--- a/Documentatie Fifa/Fase 1/conventies/codeconventies+huisstijl.docx
+++ b/Documentatie Fifa/Fase 1/conventies/codeconventies+huisstijl.docx
@@ -1,26 +1,44 @@
 
 <file path=word/document.xml><?xml version="1.0" encoding="utf-8"?>
-<w:document xmlns:wpc="http://schemas.microsoft.com/office/word/2010/wordprocessingCanvas" xmlns:cx="http://schemas.microsoft.com/office/drawing/2014/chartex" xmlns:cx1="http://schemas.microsoft.com/office/drawing/2015/9/8/chartex" xmlns:cx2="http://schemas.microsoft.com/office/drawing/2015/10/21/chartex" xmlns:cx3="http://schemas.microsoft.com/office/drawing/2016/5/9/chartex" xmlns:cx4="http://schemas.microsoft.com/office/drawing/2016/5/10/chartex" xmlns:cx5="http://schemas.microsoft.com/office/drawing/2016/5/11/chartex" xmlns:cx6="http://schemas.microsoft.com/office/drawing/2016/5/12/chartex" xmlns:cx7="http://schemas.microsoft.com/office/drawing/2016/5/13/chartex" xmlns:cx8="http://schemas.microsoft.com/office/drawing/2016/5/14/chartex" xmlns:mc="http://schemas.openxmlformats.org/markup-compatibility/2006" xmlns:o="urn:schemas-microsoft-com:office:office" xmlns:r="http://schemas.openxmlformats.org/officeDocument/2006/relationships" xmlns:m="http://schemas.openxmlformats.org/officeDocument/2006/math" xmlns:v="urn:schemas-microsoft-com:vml" xmlns:wp14="http://schemas.microsoft.com/office/word/2010/wordprocessingDrawing" xmlns:wp="http://schemas.openxmlformats.org/drawingml/2006/wordprocessingDrawing" xmlns:w10="urn:schemas-microsoft-com:office:word" xmlns:w="http://schemas.openxmlformats.org/wordprocessingml/2006/main" xmlns:w14="http://schemas.microsoft.com/office/word/2010/wordml" xmlns:w15="http://schemas.microsoft.com/office/word/2012/wordml" xmlns:w16se="http://schemas.microsoft.com/office/word/2015/wordml/symex" xmlns:wpg="http://schemas.microsoft.com/office/word/2010/wordprocessingGroup" xmlns:wpi="http://schemas.microsoft.com/office/word/2010/wordprocessingInk" xmlns:wne="http://schemas.microsoft.com/office/word/2006/wordml" xmlns:wps="http://schemas.microsoft.com/office/word/2010/wordprocessingShape" mc:Ignorable="w14 w15 w16se wp14">
+<w:document xmlns:wpc="http://schemas.microsoft.com/office/word/2010/wordprocessingCanvas" xmlns:mc="http://schemas.openxmlformats.org/markup-compatibility/2006" xmlns:o="urn:schemas-microsoft-com:office:office" xmlns:r="http://schemas.openxmlformats.org/officeDocument/2006/relationships" xmlns:m="http://schemas.openxmlformats.org/officeDocument/2006/math" xmlns:v="urn:schemas-microsoft-com:vml" xmlns:wp14="http://schemas.microsoft.com/office/word/2010/wordprocessingDrawing" xmlns:wp="http://schemas.openxmlformats.org/drawingml/2006/wordprocessingDrawing" xmlns:w10="urn:schemas-microsoft-com:office:word" xmlns:w="http://schemas.openxmlformats.org/wordprocessingml/2006/main" xmlns:w14="http://schemas.microsoft.com/office/word/2010/wordml" xmlns:w15="http://schemas.microsoft.com/office/word/2012/wordml" xmlns:wpg="http://schemas.microsoft.com/office/word/2010/wordprocessingGroup" xmlns:wpi="http://schemas.microsoft.com/office/word/2010/wordprocessingInk" xmlns:wne="http://schemas.microsoft.com/office/word/2006/wordml" xmlns:wps="http://schemas.microsoft.com/office/word/2010/wordprocessingShape" mc:Ignorable="w14 w15 wp14">
   <w:body>
     <w:p>
-      <w:r>
+      <w:pPr>
+        <w:rPr>
+          <w:rFonts w:ascii="Times New Roman" w:hAnsi="Times New Roman" w:cs="Times New Roman"/>
+        </w:rPr>
+      </w:pPr>
+      <w:r>
+        <w:rPr>
+          <w:rFonts w:ascii="Times New Roman" w:hAnsi="Times New Roman" w:cs="Times New Roman"/>
+        </w:rPr>
         <w:t>2</w:t>
       </w:r>
     </w:p>
     <w:sdt>
       <w:sdtPr>
+        <w:rPr>
+          <w:rFonts w:ascii="Times New Roman" w:hAnsi="Times New Roman" w:cs="Times New Roman"/>
+        </w:rPr>
         <w:id w:val="696576886"/>
         <w:docPartObj>
           <w:docPartGallery w:val="Cover Pages"/>
           <w:docPartUnique/>
         </w:docPartObj>
       </w:sdtPr>
+      <w:sdtEndPr/>
       <w:sdtContent>
         <w:p>
+          <w:pPr>
+            <w:rPr>
+              <w:rFonts w:ascii="Times New Roman" w:hAnsi="Times New Roman" w:cs="Times New Roman"/>
+            </w:rPr>
+          </w:pPr>
           <w:r>
             <w:rPr>
+              <w:rFonts w:ascii="Times New Roman" w:hAnsi="Times New Roman" w:cs="Times New Roman"/>
               <w:noProof/>
-              <w:lang w:eastAsia="nl-NL"/>
+              <w:lang w:val="en-US"/>
             </w:rPr>
             <mc:AlternateContent>
               <mc:Choice Requires="wpg">
@@ -270,7 +288,7 @@
                   </wp:anchor>
                 </w:drawing>
               </mc:Choice>
-              <mc:Fallback>
+              <mc:Fallback xmlns:w16se="http://schemas.microsoft.com/office/word/2015/wordml/symex" xmlns:cx8="http://schemas.microsoft.com/office/drawing/2016/5/14/chartex" xmlns:cx7="http://schemas.microsoft.com/office/drawing/2016/5/13/chartex" xmlns:cx6="http://schemas.microsoft.com/office/drawing/2016/5/12/chartex" xmlns:cx5="http://schemas.microsoft.com/office/drawing/2016/5/11/chartex" xmlns:cx4="http://schemas.microsoft.com/office/drawing/2016/5/10/chartex" xmlns:cx3="http://schemas.microsoft.com/office/drawing/2016/5/9/chartex" xmlns:cx2="http://schemas.microsoft.com/office/drawing/2015/10/21/chartex" xmlns:cx1="http://schemas.microsoft.com/office/drawing/2015/9/8/chartex" xmlns:cx="http://schemas.microsoft.com/office/drawing/2014/chartex">
                 <w:pict>
                   <v:group w14:anchorId="12C99676" id="Groep 149" o:spid="_x0000_s1026" style="position:absolute;margin-left:0;margin-top:0;width:8in;height:95.7pt;z-index:251662336;mso-width-percent:941;mso-height-percent:121;mso-top-percent:23;mso-position-horizontal:center;mso-position-horizontal-relative:page;mso-position-vertical-relative:page;mso-width-percent:941;mso-height-percent:121;mso-top-percent:23" coordorigin="" coordsize="73152,12161" o:gfxdata="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">
                     <v:shape id="Rechthoek 51" o:spid="_x0000_s1027" style="position:absolute;width:73152;height:11303;visibility:visible;mso-wrap-style:square;v-text-anchor:middle" coordsize="7312660,1129665" o:gfxdata="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" path="m,l7312660,r,1129665l3619500,733425,,1091565,,xe" fillcolor="#5b9bd5 [3204]" stroked="f" strokeweight="1pt">
@@ -288,8 +306,9 @@
           </w:r>
           <w:r>
             <w:rPr>
+              <w:rFonts w:ascii="Times New Roman" w:hAnsi="Times New Roman" w:cs="Times New Roman"/>
               <w:noProof/>
-              <w:lang w:eastAsia="nl-NL"/>
+              <w:lang w:val="en-US"/>
             </w:rPr>
             <mc:AlternateContent>
               <mc:Choice Requires="wps">
@@ -390,7 +409,7 @@
                   </wp:anchor>
                 </w:drawing>
               </mc:Choice>
-              <mc:Fallback>
+              <mc:Fallback xmlns:w16se="http://schemas.microsoft.com/office/word/2015/wordml/symex" xmlns:cx8="http://schemas.microsoft.com/office/drawing/2016/5/14/chartex" xmlns:cx7="http://schemas.microsoft.com/office/drawing/2016/5/13/chartex" xmlns:cx6="http://schemas.microsoft.com/office/drawing/2016/5/12/chartex" xmlns:cx5="http://schemas.microsoft.com/office/drawing/2016/5/11/chartex" xmlns:cx4="http://schemas.microsoft.com/office/drawing/2016/5/10/chartex" xmlns:cx3="http://schemas.microsoft.com/office/drawing/2016/5/9/chartex" xmlns:cx2="http://schemas.microsoft.com/office/drawing/2015/10/21/chartex" xmlns:cx1="http://schemas.microsoft.com/office/drawing/2015/9/8/chartex" xmlns:cx="http://schemas.microsoft.com/office/drawing/2014/chartex">
                 <w:pict>
                   <v:shapetype id="_x0000_t202" coordsize="21600,21600" o:spt="202" path="m,l,21600r21600,l21600,xe">
                     <v:stroke joinstyle="miter"/>
@@ -429,8 +448,9 @@
           </w:r>
           <w:r>
             <w:rPr>
+              <w:rFonts w:ascii="Times New Roman" w:hAnsi="Times New Roman" w:cs="Times New Roman"/>
               <w:noProof/>
-              <w:lang w:eastAsia="nl-NL"/>
+              <w:lang w:val="en-US"/>
             </w:rPr>
             <mc:AlternateContent>
               <mc:Choice Requires="wps">
@@ -526,6 +546,7 @@
                                   <w:dataBinding w:prefixMappings="xmlns:ns0='http://schemas.microsoft.com/office/2006/coverPageProps' " w:xpath="/ns0:CoverPageProperties[1]/ns0:Abstract[1]" w:storeItemID="{55AF091B-3C7A-41E3-B477-F2FDAA23CFDA}"/>
                                   <w:text w:multiLine="1"/>
                                 </w:sdtPr>
+                                <w:sdtEndPr/>
                                 <w:sdtContent>
                                   <w:p>
                                     <w:pPr>
@@ -545,7 +566,27 @@
                                         <w:szCs w:val="20"/>
                                         <w:lang w:val="nl-NL"/>
                                       </w:rPr>
-                                      <w:t>In dit hoofdstuk komen de codeconventies van zowel C# als php aanbod</w:t>
+                                      <w:t xml:space="preserve">In dit hoofdstuk komen de codeconventies van zowel C# als </w:t>
+                                    </w:r>
+                                    <w:proofErr w:type="spellStart"/>
+                                    <w:r>
+                                      <w:rPr>
+                                        <w:color w:val="595959" w:themeColor="text1" w:themeTint="A6"/>
+                                        <w:sz w:val="20"/>
+                                        <w:szCs w:val="20"/>
+                                        <w:lang w:val="nl-NL"/>
+                                      </w:rPr>
+                                      <w:t>php</w:t>
+                                    </w:r>
+                                    <w:proofErr w:type="spellEnd"/>
+                                    <w:r>
+                                      <w:rPr>
+                                        <w:color w:val="595959" w:themeColor="text1" w:themeTint="A6"/>
+                                        <w:sz w:val="20"/>
+                                        <w:szCs w:val="20"/>
+                                        <w:lang w:val="nl-NL"/>
+                                      </w:rPr>
+                                      <w:t xml:space="preserve"> aanbod</w:t>
                                     </w:r>
                                   </w:p>
                                 </w:sdtContent>
@@ -570,7 +611,7 @@
                   </wp:anchor>
                 </w:drawing>
               </mc:Choice>
-              <mc:Fallback>
+              <mc:Fallback xmlns:w16se="http://schemas.microsoft.com/office/word/2015/wordml/symex" xmlns:cx8="http://schemas.microsoft.com/office/drawing/2016/5/14/chartex" xmlns:cx7="http://schemas.microsoft.com/office/drawing/2016/5/13/chartex" xmlns:cx6="http://schemas.microsoft.com/office/drawing/2016/5/12/chartex" xmlns:cx5="http://schemas.microsoft.com/office/drawing/2016/5/11/chartex" xmlns:cx4="http://schemas.microsoft.com/office/drawing/2016/5/10/chartex" xmlns:cx3="http://schemas.microsoft.com/office/drawing/2016/5/9/chartex" xmlns:cx2="http://schemas.microsoft.com/office/drawing/2015/10/21/chartex" xmlns:cx1="http://schemas.microsoft.com/office/drawing/2015/9/8/chartex" xmlns:cx="http://schemas.microsoft.com/office/drawing/2014/chartex">
                 <w:pict>
                   <v:shape id="Tekstvak 153" o:spid="_x0000_s1027" type="#_x0000_t202" style="position:absolute;margin-left:0;margin-top:0;width:8in;height:79.5pt;z-index:251661312;visibility:visible;mso-wrap-style:square;mso-width-percent:941;mso-height-percent:100;mso-top-percent:700;mso-wrap-distance-left:9pt;mso-wrap-distance-top:0;mso-wrap-distance-right:9pt;mso-wrap-distance-bottom:0;mso-position-horizontal:center;mso-position-horizontal-relative:page;mso-position-vertical-relative:page;mso-width-percent:941;mso-height-percent:100;mso-top-percent:700;mso-width-relative:page;mso-height-relative:page;v-text-anchor:top" o:gfxdata="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" filled="f" stroked="f" strokeweight=".5pt">
                     <v:textbox style="mso-fit-shape-to-text:t" inset="126pt,0,54pt,0">
@@ -644,8 +685,9 @@
           </w:r>
           <w:r>
             <w:rPr>
+              <w:rFonts w:ascii="Times New Roman" w:hAnsi="Times New Roman" w:cs="Times New Roman"/>
               <w:noProof/>
-              <w:lang w:eastAsia="nl-NL"/>
+              <w:lang w:val="en-US"/>
             </w:rPr>
             <mc:AlternateContent>
               <mc:Choice Requires="wps">
@@ -760,6 +802,7 @@
                                   <w:dataBinding w:prefixMappings="xmlns:ns0='http://purl.org/dc/elements/1.1/' xmlns:ns1='http://schemas.openxmlformats.org/package/2006/metadata/core-properties' " w:xpath="/ns1:coreProperties[1]/ns0:subject[1]" w:storeItemID="{6C3C8BC8-F283-45AE-878A-BAB7291924A1}"/>
                                   <w:text/>
                                 </w:sdtPr>
+                                <w:sdtEndPr/>
                                 <w:sdtContent>
                                   <w:p>
                                     <w:pPr>
@@ -802,7 +845,7 @@
                   </wp:anchor>
                 </w:drawing>
               </mc:Choice>
-              <mc:Fallback>
+              <mc:Fallback xmlns:w16se="http://schemas.microsoft.com/office/word/2015/wordml/symex" xmlns:cx8="http://schemas.microsoft.com/office/drawing/2016/5/14/chartex" xmlns:cx7="http://schemas.microsoft.com/office/drawing/2016/5/13/chartex" xmlns:cx6="http://schemas.microsoft.com/office/drawing/2016/5/12/chartex" xmlns:cx5="http://schemas.microsoft.com/office/drawing/2016/5/11/chartex" xmlns:cx4="http://schemas.microsoft.com/office/drawing/2016/5/10/chartex" xmlns:cx3="http://schemas.microsoft.com/office/drawing/2016/5/9/chartex" xmlns:cx2="http://schemas.microsoft.com/office/drawing/2015/10/21/chartex" xmlns:cx1="http://schemas.microsoft.com/office/drawing/2015/9/8/chartex" xmlns:cx="http://schemas.microsoft.com/office/drawing/2014/chartex">
                 <w:pict>
                   <v:shape id="Tekstvak 154" o:spid="_x0000_s1028" type="#_x0000_t202" style="position:absolute;margin-left:0;margin-top:0;width:8in;height:286.5pt;z-index:251659264;visibility:visible;mso-wrap-style:square;mso-width-percent:941;mso-height-percent:363;mso-top-percent:300;mso-wrap-distance-left:9pt;mso-wrap-distance-top:0;mso-wrap-distance-right:9pt;mso-wrap-distance-bottom:0;mso-position-horizontal:center;mso-position-horizontal-relative:page;mso-position-vertical-relative:page;mso-width-percent:941;mso-height-percent:363;mso-top-percent:300;mso-width-relative:page;mso-height-relative:page;v-text-anchor:bottom" o:gfxdata="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" filled="f" stroked="f" strokeweight=".5pt">
                     <v:textbox inset="126pt,0,54pt,0">
@@ -893,16 +936,26 @@
           </w:r>
         </w:p>
         <w:p>
+          <w:pPr>
+            <w:rPr>
+              <w:rFonts w:ascii="Times New Roman" w:hAnsi="Times New Roman" w:cs="Times New Roman"/>
+            </w:rPr>
+          </w:pPr>
           <w:r>
+            <w:rPr>
+              <w:rFonts w:ascii="Times New Roman" w:hAnsi="Times New Roman" w:cs="Times New Roman"/>
+            </w:rPr>
             <w:br w:type="page"/>
           </w:r>
         </w:p>
+        <w:bookmarkStart w:id="0" w:name="_GoBack" w:displacedByCustomXml="next"/>
+        <w:bookmarkEnd w:id="0" w:displacedByCustomXml="next"/>
       </w:sdtContent>
     </w:sdt>
     <w:sdt>
       <w:sdtPr>
         <w:rPr>
-          <w:rFonts w:asciiTheme="minorHAnsi" w:eastAsiaTheme="minorHAnsi" w:hAnsiTheme="minorHAnsi" w:cstheme="minorBidi"/>
+          <w:rFonts w:ascii="Times New Roman" w:eastAsiaTheme="minorHAnsi" w:hAnsi="Times New Roman" w:cs="Times New Roman"/>
           <w:color w:val="auto"/>
           <w:sz w:val="22"/>
           <w:szCs w:val="22"/>
@@ -925,28 +978,45 @@
           <w:pPr>
             <w:pStyle w:val="Kopvaninhoudsopgave"/>
             <w:rPr>
+              <w:rFonts w:ascii="Times New Roman" w:hAnsi="Times New Roman" w:cs="Times New Roman"/>
               <w:lang w:val="nl-NL"/>
             </w:rPr>
           </w:pPr>
           <w:r>
             <w:rPr>
+              <w:rFonts w:ascii="Times New Roman" w:hAnsi="Times New Roman" w:cs="Times New Roman"/>
               <w:lang w:val="nl-NL"/>
             </w:rPr>
             <w:t>Inhoud</w:t>
           </w:r>
         </w:p>
         <w:p>
+          <w:pPr>
+            <w:rPr>
+              <w:rFonts w:ascii="Times New Roman" w:hAnsi="Times New Roman" w:cs="Times New Roman"/>
+            </w:rPr>
+          </w:pPr>
           <w:r>
+            <w:rPr>
+              <w:rFonts w:ascii="Times New Roman" w:hAnsi="Times New Roman" w:cs="Times New Roman"/>
+            </w:rPr>
             <w:fldChar w:fldCharType="begin"/>
           </w:r>
           <w:r>
+            <w:rPr>
+              <w:rFonts w:ascii="Times New Roman" w:hAnsi="Times New Roman" w:cs="Times New Roman"/>
+            </w:rPr>
             <w:instrText xml:space="preserve"> TOC \o "1-3" \h \z \u </w:instrText>
           </w:r>
           <w:r>
+            <w:rPr>
+              <w:rFonts w:ascii="Times New Roman" w:hAnsi="Times New Roman" w:cs="Times New Roman"/>
+            </w:rPr>
             <w:fldChar w:fldCharType="separate"/>
           </w:r>
           <w:r>
             <w:rPr>
+              <w:rFonts w:ascii="Times New Roman" w:hAnsi="Times New Roman" w:cs="Times New Roman"/>
               <w:b/>
               <w:bCs/>
               <w:noProof/>
@@ -955,6 +1025,7 @@
           </w:r>
           <w:r>
             <w:rPr>
+              <w:rFonts w:ascii="Times New Roman" w:hAnsi="Times New Roman" w:cs="Times New Roman"/>
               <w:b/>
               <w:bCs/>
             </w:rPr>
@@ -966,29 +1037,58 @@
     <w:p>
       <w:pPr>
         <w:pStyle w:val="Kop1"/>
-      </w:pPr>
-      <w:r>
+        <w:rPr>
+          <w:rFonts w:ascii="Times New Roman" w:hAnsi="Times New Roman" w:cs="Times New Roman"/>
+        </w:rPr>
+      </w:pPr>
+      <w:r>
+        <w:rPr>
+          <w:rFonts w:ascii="Times New Roman" w:hAnsi="Times New Roman" w:cs="Times New Roman"/>
+        </w:rPr>
         <w:br w:type="page"/>
       </w:r>
       <w:r>
+        <w:rPr>
+          <w:rFonts w:ascii="Times New Roman" w:hAnsi="Times New Roman" w:cs="Times New Roman"/>
+        </w:rPr>
         <w:lastRenderedPageBreak/>
         <w:t>1. PHP conventies</w:t>
       </w:r>
     </w:p>
     <w:p>
-      <w:r>
+      <w:pPr>
+        <w:rPr>
+          <w:rFonts w:ascii="Times New Roman" w:hAnsi="Times New Roman" w:cs="Times New Roman"/>
+        </w:rPr>
+      </w:pPr>
+      <w:r>
+        <w:rPr>
+          <w:rFonts w:ascii="Times New Roman" w:hAnsi="Times New Roman" w:cs="Times New Roman"/>
+        </w:rPr>
         <w:t>In dit hoofdstuk komen de PHP conventies aanbod.</w:t>
       </w:r>
     </w:p>
     <w:p>
       <w:pPr>
         <w:pStyle w:val="Kop2"/>
-      </w:pPr>
-      <w:r>
+        <w:rPr>
+          <w:rFonts w:ascii="Times New Roman" w:hAnsi="Times New Roman" w:cs="Times New Roman"/>
+        </w:rPr>
+      </w:pPr>
+      <w:r>
+        <w:rPr>
+          <w:rFonts w:ascii="Times New Roman" w:hAnsi="Times New Roman" w:cs="Times New Roman"/>
+        </w:rPr>
         <w:t>1.1 Globale conventies</w:t>
       </w:r>
     </w:p>
-    <w:p/>
+    <w:p>
+      <w:pPr>
+        <w:rPr>
+          <w:rFonts w:ascii="Times New Roman" w:hAnsi="Times New Roman" w:cs="Times New Roman"/>
+        </w:rPr>
+      </w:pPr>
+    </w:p>
     <w:p>
       <w:pPr>
         <w:pStyle w:val="Lijstalinea"/>
@@ -997,8 +1097,14 @@
           <w:numId w:val="1"/>
         </w:numPr>
         <w:ind w:left="2121"/>
-      </w:pPr>
-      <w:r>
+        <w:rPr>
+          <w:rFonts w:ascii="Times New Roman" w:hAnsi="Times New Roman" w:cs="Times New Roman"/>
+        </w:rPr>
+      </w:pPr>
+      <w:r>
+        <w:rPr>
+          <w:rFonts w:ascii="Times New Roman" w:hAnsi="Times New Roman" w:cs="Times New Roman"/>
+        </w:rPr>
         <w:t>Code schrijven in 1 taal (Engels).</w:t>
       </w:r>
     </w:p>
@@ -1010,8 +1116,14 @@
           <w:numId w:val="1"/>
         </w:numPr>
         <w:ind w:left="2121"/>
-      </w:pPr>
-      <w:r>
+        <w:rPr>
+          <w:rFonts w:ascii="Times New Roman" w:hAnsi="Times New Roman" w:cs="Times New Roman"/>
+        </w:rPr>
+      </w:pPr>
+      <w:r>
+        <w:rPr>
+          <w:rFonts w:ascii="Times New Roman" w:hAnsi="Times New Roman" w:cs="Times New Roman"/>
+        </w:rPr>
         <w:t>Het goed gebruiken van code inspringen (meerdere lijnen).</w:t>
       </w:r>
     </w:p>
@@ -1023,8 +1135,14 @@
           <w:numId w:val="1"/>
         </w:numPr>
         <w:ind w:left="2121"/>
-      </w:pPr>
-      <w:r>
+        <w:rPr>
+          <w:rFonts w:ascii="Times New Roman" w:hAnsi="Times New Roman" w:cs="Times New Roman"/>
+        </w:rPr>
+      </w:pPr>
+      <w:r>
+        <w:rPr>
+          <w:rFonts w:ascii="Times New Roman" w:hAnsi="Times New Roman" w:cs="Times New Roman"/>
+        </w:rPr>
         <w:t>Het goed toepassen van pascal en camel case.</w:t>
       </w:r>
     </w:p>
@@ -1036,8 +1154,14 @@
           <w:numId w:val="1"/>
         </w:numPr>
         <w:ind w:left="2121"/>
-      </w:pPr>
-      <w:r>
+        <w:rPr>
+          <w:rFonts w:ascii="Times New Roman" w:hAnsi="Times New Roman" w:cs="Times New Roman"/>
+        </w:rPr>
+      </w:pPr>
+      <w:r>
+        <w:rPr>
+          <w:rFonts w:ascii="Times New Roman" w:hAnsi="Times New Roman" w:cs="Times New Roman"/>
+        </w:rPr>
         <w:t>Code altijd beginnen met &lt;? PHP.</w:t>
       </w:r>
     </w:p>
@@ -1049,17 +1173,29 @@
           <w:numId w:val="1"/>
         </w:numPr>
         <w:ind w:left="2121"/>
-      </w:pPr>
-      <w:r>
+        <w:rPr>
+          <w:rFonts w:ascii="Times New Roman" w:hAnsi="Times New Roman" w:cs="Times New Roman"/>
+        </w:rPr>
+      </w:pPr>
+      <w:r>
+        <w:rPr>
+          <w:rFonts w:ascii="Times New Roman" w:hAnsi="Times New Roman" w:cs="Times New Roman"/>
+        </w:rPr>
         <w:t>De code altijd afsluiten met?&gt;</w:t>
       </w:r>
     </w:p>
     <w:p>
       <w:pPr>
         <w:pStyle w:val="Kop2"/>
-      </w:pPr>
-      <w:bookmarkStart w:id="0" w:name="_Hlk480374526"/>
-      <w:r>
+        <w:rPr>
+          <w:rFonts w:ascii="Times New Roman" w:hAnsi="Times New Roman" w:cs="Times New Roman"/>
+        </w:rPr>
+      </w:pPr>
+      <w:bookmarkStart w:id="1" w:name="_Hlk480374526"/>
+      <w:r>
+        <w:rPr>
+          <w:rFonts w:ascii="Times New Roman" w:hAnsi="Times New Roman" w:cs="Times New Roman"/>
+        </w:rPr>
         <w:t>1.2 Samenvatting conventies</w:t>
       </w:r>
     </w:p>
@@ -1070,8 +1206,14 @@
           <w:ilvl w:val="0"/>
           <w:numId w:val="2"/>
         </w:numPr>
-      </w:pPr>
-      <w:r>
+        <w:rPr>
+          <w:rFonts w:ascii="Times New Roman" w:hAnsi="Times New Roman" w:cs="Times New Roman"/>
+        </w:rPr>
+      </w:pPr>
+      <w:r>
+        <w:rPr>
+          <w:rFonts w:ascii="Times New Roman" w:hAnsi="Times New Roman" w:cs="Times New Roman"/>
+        </w:rPr>
         <w:t>Alle kleine commentaar worden met // aangegeven.</w:t>
       </w:r>
     </w:p>
@@ -1082,18 +1224,44 @@
           <w:ilvl w:val="0"/>
           <w:numId w:val="2"/>
         </w:numPr>
-      </w:pPr>
-      <w:r>
+        <w:rPr>
+          <w:rFonts w:ascii="Times New Roman" w:hAnsi="Times New Roman" w:cs="Times New Roman"/>
+        </w:rPr>
+      </w:pPr>
+      <w:r>
+        <w:rPr>
+          <w:rFonts w:ascii="Times New Roman" w:hAnsi="Times New Roman" w:cs="Times New Roman"/>
+        </w:rPr>
         <w:t>Alle grotere commentaar worden met ?/**/ aangegeven.</w:t>
       </w:r>
     </w:p>
-    <w:bookmarkEnd w:id="0"/>
+    <w:bookmarkEnd w:id="1"/>
     <w:p>
       <w:pPr>
         <w:pStyle w:val="Kop2"/>
-      </w:pPr>
-      <w:r>
-        <w:t>1.3 Layout conventies</w:t>
+        <w:rPr>
+          <w:rFonts w:ascii="Times New Roman" w:hAnsi="Times New Roman" w:cs="Times New Roman"/>
+        </w:rPr>
+      </w:pPr>
+      <w:r>
+        <w:rPr>
+          <w:rFonts w:ascii="Times New Roman" w:hAnsi="Times New Roman" w:cs="Times New Roman"/>
+        </w:rPr>
+        <w:t xml:space="preserve">1.3 </w:t>
+      </w:r>
+      <w:proofErr w:type="spellStart"/>
+      <w:r>
+        <w:rPr>
+          <w:rFonts w:ascii="Times New Roman" w:hAnsi="Times New Roman" w:cs="Times New Roman"/>
+        </w:rPr>
+        <w:t>Layout</w:t>
+      </w:r>
+      <w:proofErr w:type="spellEnd"/>
+      <w:r>
+        <w:rPr>
+          <w:rFonts w:ascii="Times New Roman" w:hAnsi="Times New Roman" w:cs="Times New Roman"/>
+        </w:rPr>
+        <w:t xml:space="preserve"> conventies</w:t>
       </w:r>
     </w:p>
     <w:p>
@@ -1103,8 +1271,14 @@
           <w:ilvl w:val="0"/>
           <w:numId w:val="3"/>
         </w:numPr>
-      </w:pPr>
-      <w:r>
+        <w:rPr>
+          <w:rFonts w:ascii="Times New Roman" w:hAnsi="Times New Roman" w:cs="Times New Roman"/>
+        </w:rPr>
+      </w:pPr>
+      <w:r>
+        <w:rPr>
+          <w:rFonts w:ascii="Times New Roman" w:hAnsi="Times New Roman" w:cs="Times New Roman"/>
+        </w:rPr>
         <w:t>Elke nieuwe code krijgt een eigen regel.</w:t>
       </w:r>
     </w:p>
@@ -1115,8 +1289,14 @@
           <w:ilvl w:val="0"/>
           <w:numId w:val="3"/>
         </w:numPr>
-      </w:pPr>
-      <w:r>
+        <w:rPr>
+          <w:rFonts w:ascii="Times New Roman" w:hAnsi="Times New Roman" w:cs="Times New Roman"/>
+        </w:rPr>
+      </w:pPr>
+      <w:r>
+        <w:rPr>
+          <w:rFonts w:ascii="Times New Roman" w:hAnsi="Times New Roman" w:cs="Times New Roman"/>
+        </w:rPr>
         <w:t>Voor elke nieuwe class, statement, loops, methodes, functies enz. komt een witte regel. Dit maakt het lees vriendelijk voor de mee werkende collega’s.</w:t>
       </w:r>
     </w:p>
@@ -1127,16 +1307,42 @@
           <w:ilvl w:val="0"/>
           <w:numId w:val="3"/>
         </w:numPr>
-      </w:pPr>
-      <w:r>
-        <w:t>Tussen elke div’s komen een witte regel voor.</w:t>
+        <w:rPr>
+          <w:rFonts w:ascii="Times New Roman" w:hAnsi="Times New Roman" w:cs="Times New Roman"/>
+        </w:rPr>
+      </w:pPr>
+      <w:r>
+        <w:rPr>
+          <w:rFonts w:ascii="Times New Roman" w:hAnsi="Times New Roman" w:cs="Times New Roman"/>
+        </w:rPr>
+        <w:t xml:space="preserve">Tussen elke </w:t>
+      </w:r>
+      <w:proofErr w:type="spellStart"/>
+      <w:r>
+        <w:rPr>
+          <w:rFonts w:ascii="Times New Roman" w:hAnsi="Times New Roman" w:cs="Times New Roman"/>
+        </w:rPr>
+        <w:t>div’s</w:t>
+      </w:r>
+      <w:proofErr w:type="spellEnd"/>
+      <w:r>
+        <w:rPr>
+          <w:rFonts w:ascii="Times New Roman" w:hAnsi="Times New Roman" w:cs="Times New Roman"/>
+        </w:rPr>
+        <w:t xml:space="preserve"> komen een witte regel voor.</w:t>
       </w:r>
     </w:p>
     <w:p>
       <w:pPr>
         <w:pStyle w:val="Kop2"/>
-      </w:pPr>
-      <w:r>
+        <w:rPr>
+          <w:rFonts w:ascii="Times New Roman" w:hAnsi="Times New Roman" w:cs="Times New Roman"/>
+        </w:rPr>
+      </w:pPr>
+      <w:r>
+        <w:rPr>
+          <w:rFonts w:ascii="Times New Roman" w:hAnsi="Times New Roman" w:cs="Times New Roman"/>
+        </w:rPr>
         <w:t>1.4 Variabele conventies</w:t>
       </w:r>
     </w:p>
@@ -1147,8 +1353,14 @@
           <w:ilvl w:val="0"/>
           <w:numId w:val="4"/>
         </w:numPr>
-      </w:pPr>
-      <w:r>
+        <w:rPr>
+          <w:rFonts w:ascii="Times New Roman" w:hAnsi="Times New Roman" w:cs="Times New Roman"/>
+        </w:rPr>
+      </w:pPr>
+      <w:r>
+        <w:rPr>
+          <w:rFonts w:ascii="Times New Roman" w:hAnsi="Times New Roman" w:cs="Times New Roman"/>
+        </w:rPr>
         <w:t>Alle variabel beginnen met den Dollar taken: $. Dit is een globale afspraak in deze programmeertaal.</w:t>
       </w:r>
     </w:p>
@@ -1156,6 +1368,9 @@
       <w:pPr>
         <w:pStyle w:val="Lijstalinea"/>
         <w:ind w:left="1776"/>
+        <w:rPr>
+          <w:rFonts w:ascii="Times New Roman" w:hAnsi="Times New Roman" w:cs="Times New Roman"/>
+        </w:rPr>
       </w:pPr>
     </w:p>
     <w:p>
@@ -1165,8 +1380,14 @@
           <w:ilvl w:val="0"/>
           <w:numId w:val="4"/>
         </w:numPr>
-      </w:pPr>
-      <w:r>
+        <w:rPr>
+          <w:rFonts w:ascii="Times New Roman" w:hAnsi="Times New Roman" w:cs="Times New Roman"/>
+        </w:rPr>
+      </w:pPr>
+      <w:r>
+        <w:rPr>
+          <w:rFonts w:ascii="Times New Roman" w:hAnsi="Times New Roman" w:cs="Times New Roman"/>
+        </w:rPr>
         <w:t>De schrijfwijzen is als volgt.</w:t>
       </w:r>
     </w:p>
@@ -1177,12 +1398,15 @@
           <w:ilvl w:val="1"/>
           <w:numId w:val="4"/>
         </w:numPr>
-      </w:pPr>
-      <w:r>
-        <w:t>Eest deel is camel case. Voorbeeld = $test</w:t>
-      </w:r>
-      <w:r>
-        <w:t xml:space="preserve"> </w:t>
+        <w:rPr>
+          <w:rFonts w:ascii="Times New Roman" w:hAnsi="Times New Roman" w:cs="Times New Roman"/>
+        </w:rPr>
+      </w:pPr>
+      <w:r>
+        <w:rPr>
+          <w:rFonts w:ascii="Times New Roman" w:hAnsi="Times New Roman" w:cs="Times New Roman"/>
+        </w:rPr>
+        <w:t xml:space="preserve">Eest deel is camel case. Voorbeeld = $test </w:t>
       </w:r>
     </w:p>
     <w:p>
@@ -1192,10 +1416,24 @@
           <w:ilvl w:val="1"/>
           <w:numId w:val="4"/>
         </w:numPr>
-      </w:pPr>
-      <w:r>
-        <w:t>De spaties zijn met een liggend streepje. Voorbeeld = $test_test</w:t>
-      </w:r>
+        <w:rPr>
+          <w:rFonts w:ascii="Times New Roman" w:hAnsi="Times New Roman" w:cs="Times New Roman"/>
+        </w:rPr>
+      </w:pPr>
+      <w:r>
+        <w:rPr>
+          <w:rFonts w:ascii="Times New Roman" w:hAnsi="Times New Roman" w:cs="Times New Roman"/>
+        </w:rPr>
+        <w:t>De spaties zijn met een liggend streepje. Voorbeeld = $</w:t>
+      </w:r>
+      <w:proofErr w:type="spellStart"/>
+      <w:r>
+        <w:rPr>
+          <w:rFonts w:ascii="Times New Roman" w:hAnsi="Times New Roman" w:cs="Times New Roman"/>
+        </w:rPr>
+        <w:t>test_test</w:t>
+      </w:r>
+      <w:proofErr w:type="spellEnd"/>
     </w:p>
     <w:p>
       <w:pPr>
@@ -1204,10 +1442,24 @@
           <w:ilvl w:val="1"/>
           <w:numId w:val="4"/>
         </w:numPr>
-      </w:pPr>
-      <w:r>
-        <w:t>Alles na een spatie begint met een hoofdletter. Voorbeeld: = $test_Test</w:t>
-      </w:r>
+        <w:rPr>
+          <w:rFonts w:ascii="Times New Roman" w:hAnsi="Times New Roman" w:cs="Times New Roman"/>
+        </w:rPr>
+      </w:pPr>
+      <w:r>
+        <w:rPr>
+          <w:rFonts w:ascii="Times New Roman" w:hAnsi="Times New Roman" w:cs="Times New Roman"/>
+        </w:rPr>
+        <w:t>Alles na een spatie begint met een hoofdletter. Voorbeeld: = $</w:t>
+      </w:r>
+      <w:proofErr w:type="spellStart"/>
+      <w:r>
+        <w:rPr>
+          <w:rFonts w:ascii="Times New Roman" w:hAnsi="Times New Roman" w:cs="Times New Roman"/>
+        </w:rPr>
+        <w:t>test_Test</w:t>
+      </w:r>
+      <w:proofErr w:type="spellEnd"/>
     </w:p>
     <w:p>
       <w:pPr>
@@ -1216,17 +1468,43 @@
           <w:ilvl w:val="1"/>
           <w:numId w:val="4"/>
         </w:numPr>
-      </w:pPr>
-      <w:r>
+        <w:rPr>
+          <w:rFonts w:ascii="Times New Roman" w:hAnsi="Times New Roman" w:cs="Times New Roman"/>
+        </w:rPr>
+      </w:pPr>
+      <w:r>
+        <w:rPr>
+          <w:rFonts w:ascii="Times New Roman" w:hAnsi="Times New Roman" w:cs="Times New Roman"/>
+        </w:rPr>
         <w:t>Arrays worden altijd in meervoud geschreven.</w:t>
       </w:r>
     </w:p>
     <w:p>
       <w:pPr>
         <w:pStyle w:val="Kop2"/>
-      </w:pPr>
-      <w:r>
-        <w:t>1.5 Methods conventies</w:t>
+        <w:rPr>
+          <w:rFonts w:ascii="Times New Roman" w:hAnsi="Times New Roman" w:cs="Times New Roman"/>
+        </w:rPr>
+      </w:pPr>
+      <w:r>
+        <w:rPr>
+          <w:rFonts w:ascii="Times New Roman" w:hAnsi="Times New Roman" w:cs="Times New Roman"/>
+        </w:rPr>
+        <w:t xml:space="preserve">1.5 </w:t>
+      </w:r>
+      <w:proofErr w:type="spellStart"/>
+      <w:r>
+        <w:rPr>
+          <w:rFonts w:ascii="Times New Roman" w:hAnsi="Times New Roman" w:cs="Times New Roman"/>
+        </w:rPr>
+        <w:t>Methods</w:t>
+      </w:r>
+      <w:proofErr w:type="spellEnd"/>
+      <w:r>
+        <w:rPr>
+          <w:rFonts w:ascii="Times New Roman" w:hAnsi="Times New Roman" w:cs="Times New Roman"/>
+        </w:rPr>
+        <w:t xml:space="preserve"> conventies</w:t>
       </w:r>
     </w:p>
     <w:p>
@@ -1236,9 +1514,43 @@
           <w:ilvl w:val="0"/>
           <w:numId w:val="5"/>
         </w:numPr>
-      </w:pPr>
-      <w:r>
-        <w:t xml:space="preserve">De benaming is altijd lower Cased. </w:t>
+        <w:rPr>
+          <w:rFonts w:ascii="Times New Roman" w:hAnsi="Times New Roman" w:cs="Times New Roman"/>
+        </w:rPr>
+      </w:pPr>
+      <w:r>
+        <w:rPr>
+          <w:rFonts w:ascii="Times New Roman" w:hAnsi="Times New Roman" w:cs="Times New Roman"/>
+        </w:rPr>
+        <w:t xml:space="preserve">De benaming is altijd </w:t>
+      </w:r>
+      <w:proofErr w:type="spellStart"/>
+      <w:r>
+        <w:rPr>
+          <w:rFonts w:ascii="Times New Roman" w:hAnsi="Times New Roman" w:cs="Times New Roman"/>
+        </w:rPr>
+        <w:t>lower</w:t>
+      </w:r>
+      <w:proofErr w:type="spellEnd"/>
+      <w:r>
+        <w:rPr>
+          <w:rFonts w:ascii="Times New Roman" w:hAnsi="Times New Roman" w:cs="Times New Roman"/>
+        </w:rPr>
+        <w:t xml:space="preserve"> </w:t>
+      </w:r>
+      <w:proofErr w:type="spellStart"/>
+      <w:r>
+        <w:rPr>
+          <w:rFonts w:ascii="Times New Roman" w:hAnsi="Times New Roman" w:cs="Times New Roman"/>
+        </w:rPr>
+        <w:t>Cased</w:t>
+      </w:r>
+      <w:proofErr w:type="spellEnd"/>
+      <w:r>
+        <w:rPr>
+          <w:rFonts w:ascii="Times New Roman" w:hAnsi="Times New Roman" w:cs="Times New Roman"/>
+        </w:rPr>
+        <w:t xml:space="preserve">. </w:t>
       </w:r>
     </w:p>
     <w:p>
@@ -1248,8 +1560,14 @@
           <w:ilvl w:val="0"/>
           <w:numId w:val="5"/>
         </w:numPr>
-      </w:pPr>
-      <w:r>
+        <w:rPr>
+          <w:rFonts w:ascii="Times New Roman" w:hAnsi="Times New Roman" w:cs="Times New Roman"/>
+        </w:rPr>
+      </w:pPr>
+      <w:r>
+        <w:rPr>
+          <w:rFonts w:ascii="Times New Roman" w:hAnsi="Times New Roman" w:cs="Times New Roman"/>
+        </w:rPr>
         <w:t>Alle methodes zijn in werkwoord wijzen gespeld.</w:t>
       </w:r>
     </w:p>
@@ -1260,9 +1578,23 @@
           <w:ilvl w:val="0"/>
           <w:numId w:val="5"/>
         </w:numPr>
-      </w:pPr>
-      <w:r>
-        <w:t>Brackets komen altijd in de volgende regel te staan.</w:t>
+        <w:rPr>
+          <w:rFonts w:ascii="Times New Roman" w:hAnsi="Times New Roman" w:cs="Times New Roman"/>
+        </w:rPr>
+      </w:pPr>
+      <w:proofErr w:type="spellStart"/>
+      <w:r>
+        <w:rPr>
+          <w:rFonts w:ascii="Times New Roman" w:hAnsi="Times New Roman" w:cs="Times New Roman"/>
+        </w:rPr>
+        <w:t>Brackets</w:t>
+      </w:r>
+      <w:proofErr w:type="spellEnd"/>
+      <w:r>
+        <w:rPr>
+          <w:rFonts w:ascii="Times New Roman" w:hAnsi="Times New Roman" w:cs="Times New Roman"/>
+        </w:rPr>
+        <w:t xml:space="preserve"> komen altijd in de volgende regel te staan.</w:t>
       </w:r>
     </w:p>
     <w:p>
@@ -1272,20 +1604,38 @@
           <w:ilvl w:val="0"/>
           <w:numId w:val="5"/>
         </w:numPr>
-      </w:pPr>
-      <w:r>
+        <w:rPr>
+          <w:rFonts w:ascii="Times New Roman" w:hAnsi="Times New Roman" w:cs="Times New Roman"/>
+        </w:rPr>
+      </w:pPr>
+      <w:r>
+        <w:rPr>
+          <w:rFonts w:ascii="Times New Roman" w:hAnsi="Times New Roman" w:cs="Times New Roman"/>
+        </w:rPr>
         <w:t>Alle methodes komen onder aan de code te staan.</w:t>
       </w:r>
     </w:p>
     <w:p>
       <w:pPr>
         <w:pStyle w:val="Kop2"/>
-      </w:pPr>
-      <w:r>
+        <w:rPr>
+          <w:rFonts w:ascii="Times New Roman" w:hAnsi="Times New Roman" w:cs="Times New Roman"/>
+        </w:rPr>
+      </w:pPr>
+      <w:r>
+        <w:rPr>
+          <w:rFonts w:ascii="Times New Roman" w:hAnsi="Times New Roman" w:cs="Times New Roman"/>
+        </w:rPr>
         <w:t>1.6 Functies conventies</w:t>
       </w:r>
     </w:p>
-    <w:p/>
+    <w:p>
+      <w:pPr>
+        <w:rPr>
+          <w:rFonts w:ascii="Times New Roman" w:hAnsi="Times New Roman" w:cs="Times New Roman"/>
+        </w:rPr>
+      </w:pPr>
+    </w:p>
     <w:p>
       <w:pPr>
         <w:pStyle w:val="Lijstalinea"/>
@@ -1293,9 +1643,43 @@
           <w:ilvl w:val="0"/>
           <w:numId w:val="6"/>
         </w:numPr>
-      </w:pPr>
-      <w:r>
-        <w:t xml:space="preserve">De benaming is altijd lower Cased. </w:t>
+        <w:rPr>
+          <w:rFonts w:ascii="Times New Roman" w:hAnsi="Times New Roman" w:cs="Times New Roman"/>
+        </w:rPr>
+      </w:pPr>
+      <w:r>
+        <w:rPr>
+          <w:rFonts w:ascii="Times New Roman" w:hAnsi="Times New Roman" w:cs="Times New Roman"/>
+        </w:rPr>
+        <w:t xml:space="preserve">De benaming is altijd </w:t>
+      </w:r>
+      <w:proofErr w:type="spellStart"/>
+      <w:r>
+        <w:rPr>
+          <w:rFonts w:ascii="Times New Roman" w:hAnsi="Times New Roman" w:cs="Times New Roman"/>
+        </w:rPr>
+        <w:t>lower</w:t>
+      </w:r>
+      <w:proofErr w:type="spellEnd"/>
+      <w:r>
+        <w:rPr>
+          <w:rFonts w:ascii="Times New Roman" w:hAnsi="Times New Roman" w:cs="Times New Roman"/>
+        </w:rPr>
+        <w:t xml:space="preserve"> </w:t>
+      </w:r>
+      <w:proofErr w:type="spellStart"/>
+      <w:r>
+        <w:rPr>
+          <w:rFonts w:ascii="Times New Roman" w:hAnsi="Times New Roman" w:cs="Times New Roman"/>
+        </w:rPr>
+        <w:t>Cased</w:t>
+      </w:r>
+      <w:proofErr w:type="spellEnd"/>
+      <w:r>
+        <w:rPr>
+          <w:rFonts w:ascii="Times New Roman" w:hAnsi="Times New Roman" w:cs="Times New Roman"/>
+        </w:rPr>
+        <w:t xml:space="preserve">. </w:t>
       </w:r>
     </w:p>
     <w:p>
@@ -1305,8 +1689,14 @@
           <w:ilvl w:val="0"/>
           <w:numId w:val="6"/>
         </w:numPr>
-      </w:pPr>
-      <w:r>
+        <w:rPr>
+          <w:rFonts w:ascii="Times New Roman" w:hAnsi="Times New Roman" w:cs="Times New Roman"/>
+        </w:rPr>
+      </w:pPr>
+      <w:r>
+        <w:rPr>
+          <w:rFonts w:ascii="Times New Roman" w:hAnsi="Times New Roman" w:cs="Times New Roman"/>
+        </w:rPr>
         <w:t>Alle methodes zijn in werkwoord wijzen gespeld.</w:t>
       </w:r>
     </w:p>
@@ -1317,9 +1707,23 @@
           <w:ilvl w:val="0"/>
           <w:numId w:val="6"/>
         </w:numPr>
-      </w:pPr>
-      <w:r>
-        <w:t>Brackets komen altijd in de volgende regel te staan.</w:t>
+        <w:rPr>
+          <w:rFonts w:ascii="Times New Roman" w:hAnsi="Times New Roman" w:cs="Times New Roman"/>
+        </w:rPr>
+      </w:pPr>
+      <w:proofErr w:type="spellStart"/>
+      <w:r>
+        <w:rPr>
+          <w:rFonts w:ascii="Times New Roman" w:hAnsi="Times New Roman" w:cs="Times New Roman"/>
+        </w:rPr>
+        <w:t>Brackets</w:t>
+      </w:r>
+      <w:proofErr w:type="spellEnd"/>
+      <w:r>
+        <w:rPr>
+          <w:rFonts w:ascii="Times New Roman" w:hAnsi="Times New Roman" w:cs="Times New Roman"/>
+        </w:rPr>
+        <w:t xml:space="preserve"> komen altijd in de volgende regel te staan.</w:t>
       </w:r>
     </w:p>
     <w:p>
@@ -1329,18 +1733,43 @@
           <w:ilvl w:val="0"/>
           <w:numId w:val="6"/>
         </w:numPr>
-      </w:pPr>
-      <w:r>
+        <w:rPr>
+          <w:rFonts w:ascii="Times New Roman" w:hAnsi="Times New Roman" w:cs="Times New Roman"/>
+        </w:rPr>
+      </w:pPr>
+      <w:r>
+        <w:rPr>
+          <w:rFonts w:ascii="Times New Roman" w:hAnsi="Times New Roman" w:cs="Times New Roman"/>
+        </w:rPr>
         <w:t>Alle functies komen boven de methodes te staan.</w:t>
       </w:r>
     </w:p>
     <w:p>
       <w:pPr>
         <w:pStyle w:val="Kop2"/>
-      </w:pPr>
-      <w:r>
-        <w:lastRenderedPageBreak/>
-        <w:t>1.7 Loop en If-statements</w:t>
+        <w:rPr>
+          <w:rFonts w:ascii="Times New Roman" w:hAnsi="Times New Roman" w:cs="Times New Roman"/>
+        </w:rPr>
+      </w:pPr>
+      <w:r>
+        <w:rPr>
+          <w:rFonts w:ascii="Times New Roman" w:hAnsi="Times New Roman" w:cs="Times New Roman"/>
+        </w:rPr>
+        <w:t xml:space="preserve">1.7 Loop en </w:t>
+      </w:r>
+      <w:proofErr w:type="spellStart"/>
+      <w:r>
+        <w:rPr>
+          <w:rFonts w:ascii="Times New Roman" w:hAnsi="Times New Roman" w:cs="Times New Roman"/>
+        </w:rPr>
+        <w:t>If</w:t>
+      </w:r>
+      <w:proofErr w:type="spellEnd"/>
+      <w:r>
+        <w:rPr>
+          <w:rFonts w:ascii="Times New Roman" w:hAnsi="Times New Roman" w:cs="Times New Roman"/>
+        </w:rPr>
+        <w:t>-statements</w:t>
       </w:r>
     </w:p>
     <w:p>
@@ -1350,8 +1779,14 @@
           <w:ilvl w:val="0"/>
           <w:numId w:val="7"/>
         </w:numPr>
-      </w:pPr>
-      <w:r>
+        <w:rPr>
+          <w:rFonts w:ascii="Times New Roman" w:hAnsi="Times New Roman" w:cs="Times New Roman"/>
+        </w:rPr>
+      </w:pPr>
+      <w:r>
+        <w:rPr>
+          <w:rFonts w:ascii="Times New Roman" w:hAnsi="Times New Roman" w:cs="Times New Roman"/>
+        </w:rPr>
         <w:t>Alle loops en statement worden op de originele schrijf wijze van PHP.</w:t>
       </w:r>
     </w:p>
@@ -1362,9 +1797,23 @@
           <w:ilvl w:val="0"/>
           <w:numId w:val="7"/>
         </w:numPr>
-      </w:pPr>
-      <w:r>
-        <w:t>Brackets Komen altijd op de volgende regel.</w:t>
+        <w:rPr>
+          <w:rFonts w:ascii="Times New Roman" w:hAnsi="Times New Roman" w:cs="Times New Roman"/>
+        </w:rPr>
+      </w:pPr>
+      <w:proofErr w:type="spellStart"/>
+      <w:r>
+        <w:rPr>
+          <w:rFonts w:ascii="Times New Roman" w:hAnsi="Times New Roman" w:cs="Times New Roman"/>
+        </w:rPr>
+        <w:t>Brackets</w:t>
+      </w:r>
+      <w:proofErr w:type="spellEnd"/>
+      <w:r>
+        <w:rPr>
+          <w:rFonts w:ascii="Times New Roman" w:hAnsi="Times New Roman" w:cs="Times New Roman"/>
+        </w:rPr>
+        <w:t xml:space="preserve"> Komen altijd op de volgende regel.</w:t>
       </w:r>
     </w:p>
     <w:p>
@@ -1374,8 +1823,15 @@
           <w:ilvl w:val="0"/>
           <w:numId w:val="7"/>
         </w:numPr>
-      </w:pPr>
-      <w:r>
+        <w:rPr>
+          <w:rFonts w:ascii="Times New Roman" w:hAnsi="Times New Roman" w:cs="Times New Roman"/>
+        </w:rPr>
+      </w:pPr>
+      <w:r>
+        <w:rPr>
+          <w:rFonts w:ascii="Times New Roman" w:hAnsi="Times New Roman" w:cs="Times New Roman"/>
+        </w:rPr>
+        <w:lastRenderedPageBreak/>
         <w:t>Code begint met een lege regel.</w:t>
       </w:r>
     </w:p>
@@ -1386,9 +1842,43 @@
           <w:ilvl w:val="0"/>
           <w:numId w:val="7"/>
         </w:numPr>
-      </w:pPr>
-      <w:r>
-        <w:t>Voor de if statements en for loops worden kleine uitleg meegeven. Dit is niet genoodzaakt een elke taak uit voor in de programma.</w:t>
+        <w:rPr>
+          <w:rFonts w:ascii="Times New Roman" w:hAnsi="Times New Roman" w:cs="Times New Roman"/>
+        </w:rPr>
+      </w:pPr>
+      <w:r>
+        <w:rPr>
+          <w:rFonts w:ascii="Times New Roman" w:hAnsi="Times New Roman" w:cs="Times New Roman"/>
+        </w:rPr>
+        <w:t xml:space="preserve">Voor de </w:t>
+      </w:r>
+      <w:proofErr w:type="spellStart"/>
+      <w:r>
+        <w:rPr>
+          <w:rFonts w:ascii="Times New Roman" w:hAnsi="Times New Roman" w:cs="Times New Roman"/>
+        </w:rPr>
+        <w:t>if</w:t>
+      </w:r>
+      <w:proofErr w:type="spellEnd"/>
+      <w:r>
+        <w:rPr>
+          <w:rFonts w:ascii="Times New Roman" w:hAnsi="Times New Roman" w:cs="Times New Roman"/>
+        </w:rPr>
+        <w:t xml:space="preserve"> statements en </w:t>
+      </w:r>
+      <w:proofErr w:type="spellStart"/>
+      <w:r>
+        <w:rPr>
+          <w:rFonts w:ascii="Times New Roman" w:hAnsi="Times New Roman" w:cs="Times New Roman"/>
+        </w:rPr>
+        <w:t>for</w:t>
+      </w:r>
+      <w:proofErr w:type="spellEnd"/>
+      <w:r>
+        <w:rPr>
+          <w:rFonts w:ascii="Times New Roman" w:hAnsi="Times New Roman" w:cs="Times New Roman"/>
+        </w:rPr>
+        <w:t xml:space="preserve"> loops worden kleine uitleg meegeven. Dit is niet genoodzaakt een elke taak uit voor in de programma.</w:t>
       </w:r>
     </w:p>
     <w:p>
@@ -1398,16 +1888,36 @@
           <w:ilvl w:val="0"/>
           <w:numId w:val="7"/>
         </w:numPr>
-      </w:pPr>
-      <w:r>
-        <w:t>Foreach loops worden een variabele aan gemaakt waarvan de naam in enkelvoud van de array.</w:t>
+        <w:rPr>
+          <w:rFonts w:ascii="Times New Roman" w:hAnsi="Times New Roman" w:cs="Times New Roman"/>
+        </w:rPr>
+      </w:pPr>
+      <w:proofErr w:type="spellStart"/>
+      <w:r>
+        <w:rPr>
+          <w:rFonts w:ascii="Times New Roman" w:hAnsi="Times New Roman" w:cs="Times New Roman"/>
+        </w:rPr>
+        <w:t>Foreach</w:t>
+      </w:r>
+      <w:proofErr w:type="spellEnd"/>
+      <w:r>
+        <w:rPr>
+          <w:rFonts w:ascii="Times New Roman" w:hAnsi="Times New Roman" w:cs="Times New Roman"/>
+        </w:rPr>
+        <w:t xml:space="preserve"> loops worden een variabele aan gemaakt waarvan de naam in enkelvoud van de array.</w:t>
       </w:r>
     </w:p>
     <w:p>
       <w:pPr>
         <w:pStyle w:val="Kop2"/>
-      </w:pPr>
-      <w:r>
+        <w:rPr>
+          <w:rFonts w:ascii="Times New Roman" w:hAnsi="Times New Roman" w:cs="Times New Roman"/>
+        </w:rPr>
+      </w:pPr>
+      <w:r>
+        <w:rPr>
+          <w:rFonts w:ascii="Times New Roman" w:hAnsi="Times New Roman" w:cs="Times New Roman"/>
+        </w:rPr>
         <w:t>1.8 Classes</w:t>
       </w:r>
     </w:p>
@@ -1418,8 +1928,14 @@
           <w:ilvl w:val="0"/>
           <w:numId w:val="8"/>
         </w:numPr>
-      </w:pPr>
-      <w:r>
+        <w:rPr>
+          <w:rFonts w:ascii="Times New Roman" w:hAnsi="Times New Roman" w:cs="Times New Roman"/>
+        </w:rPr>
+      </w:pPr>
+      <w:r>
+        <w:rPr>
+          <w:rFonts w:ascii="Times New Roman" w:hAnsi="Times New Roman" w:cs="Times New Roman"/>
+        </w:rPr>
         <w:t>Underscores gebruiken als spaties in de naam van classes.</w:t>
       </w:r>
     </w:p>
@@ -1430,9 +1946,23 @@
           <w:ilvl w:val="0"/>
           <w:numId w:val="8"/>
         </w:numPr>
-      </w:pPr>
-      <w:r>
-        <w:t>Brackets altijd op een nieuwe regel</w:t>
+        <w:rPr>
+          <w:rFonts w:ascii="Times New Roman" w:hAnsi="Times New Roman" w:cs="Times New Roman"/>
+        </w:rPr>
+      </w:pPr>
+      <w:proofErr w:type="spellStart"/>
+      <w:r>
+        <w:rPr>
+          <w:rFonts w:ascii="Times New Roman" w:hAnsi="Times New Roman" w:cs="Times New Roman"/>
+        </w:rPr>
+        <w:t>Brackets</w:t>
+      </w:r>
+      <w:proofErr w:type="spellEnd"/>
+      <w:r>
+        <w:rPr>
+          <w:rFonts w:ascii="Times New Roman" w:hAnsi="Times New Roman" w:cs="Times New Roman"/>
+        </w:rPr>
+        <w:t xml:space="preserve"> altijd op een nieuwe regel</w:t>
       </w:r>
     </w:p>
     <w:p>
@@ -1442,33 +1972,68 @@
           <w:ilvl w:val="0"/>
           <w:numId w:val="8"/>
         </w:numPr>
-      </w:pPr>
-      <w:r>
+        <w:rPr>
+          <w:rFonts w:ascii="Times New Roman" w:hAnsi="Times New Roman" w:cs="Times New Roman"/>
+        </w:rPr>
+      </w:pPr>
+      <w:r>
+        <w:rPr>
+          <w:rFonts w:ascii="Times New Roman" w:hAnsi="Times New Roman" w:cs="Times New Roman"/>
+        </w:rPr>
         <w:t>Eerste regel begint met een tegel.</w:t>
       </w:r>
     </w:p>
-    <w:p/>
+    <w:p>
+      <w:pPr>
+        <w:rPr>
+          <w:rFonts w:ascii="Times New Roman" w:hAnsi="Times New Roman" w:cs="Times New Roman"/>
+        </w:rPr>
+      </w:pPr>
+    </w:p>
     <w:p>
       <w:pPr>
         <w:pStyle w:val="Kop1"/>
-      </w:pPr>
-      <w:r>
+        <w:rPr>
+          <w:rFonts w:ascii="Times New Roman" w:hAnsi="Times New Roman" w:cs="Times New Roman"/>
+        </w:rPr>
+      </w:pPr>
+      <w:r>
+        <w:rPr>
+          <w:rFonts w:ascii="Times New Roman" w:hAnsi="Times New Roman" w:cs="Times New Roman"/>
+        </w:rPr>
         <w:t>2. C# conventies</w:t>
       </w:r>
     </w:p>
     <w:p>
-      <w:r>
+      <w:pPr>
+        <w:rPr>
+          <w:rFonts w:ascii="Times New Roman" w:hAnsi="Times New Roman" w:cs="Times New Roman"/>
+        </w:rPr>
+      </w:pPr>
+      <w:r>
+        <w:rPr>
+          <w:rFonts w:ascii="Times New Roman" w:hAnsi="Times New Roman" w:cs="Times New Roman"/>
+        </w:rPr>
         <w:t>In dit hoofdstuk komen de C# conventies aanbod</w:t>
       </w:r>
     </w:p>
     <w:p>
       <w:pPr>
         <w:pStyle w:val="Kop2"/>
-      </w:pPr>
-      <w:r>
+        <w:rPr>
+          <w:rFonts w:ascii="Times New Roman" w:hAnsi="Times New Roman" w:cs="Times New Roman"/>
+        </w:rPr>
+      </w:pPr>
+      <w:r>
+        <w:rPr>
+          <w:rFonts w:ascii="Times New Roman" w:hAnsi="Times New Roman" w:cs="Times New Roman"/>
+        </w:rPr>
         <w:br/>
       </w:r>
       <w:r>
+        <w:rPr>
+          <w:rFonts w:ascii="Times New Roman" w:hAnsi="Times New Roman" w:cs="Times New Roman"/>
+        </w:rPr>
         <w:t>2.1 globale conventies</w:t>
       </w:r>
     </w:p>
@@ -1479,12 +2044,15 @@
           <w:ilvl w:val="0"/>
           <w:numId w:val="14"/>
         </w:numPr>
-      </w:pPr>
-      <w:r>
-        <w:t xml:space="preserve">De code schrijven we </w:t>
-      </w:r>
-      <w:r>
-        <w:t>in het Engels.</w:t>
+        <w:rPr>
+          <w:rFonts w:ascii="Times New Roman" w:hAnsi="Times New Roman" w:cs="Times New Roman"/>
+        </w:rPr>
+      </w:pPr>
+      <w:r>
+        <w:rPr>
+          <w:rFonts w:ascii="Times New Roman" w:hAnsi="Times New Roman" w:cs="Times New Roman"/>
+        </w:rPr>
+        <w:t>De code schrijven we in het Engels.</w:t>
       </w:r>
     </w:p>
     <w:p>
@@ -1494,9 +2062,29 @@
           <w:ilvl w:val="0"/>
           <w:numId w:val="14"/>
         </w:numPr>
-      </w:pPr>
-      <w:r>
-        <w:t>Bestandsnaam in lowercase.</w:t>
+        <w:rPr>
+          <w:rFonts w:ascii="Times New Roman" w:hAnsi="Times New Roman" w:cs="Times New Roman"/>
+        </w:rPr>
+      </w:pPr>
+      <w:r>
+        <w:rPr>
+          <w:rFonts w:ascii="Times New Roman" w:hAnsi="Times New Roman" w:cs="Times New Roman"/>
+        </w:rPr>
+        <w:t xml:space="preserve">Bestandsnaam in </w:t>
+      </w:r>
+      <w:proofErr w:type="spellStart"/>
+      <w:r>
+        <w:rPr>
+          <w:rFonts w:ascii="Times New Roman" w:hAnsi="Times New Roman" w:cs="Times New Roman"/>
+        </w:rPr>
+        <w:t>lowercase</w:t>
+      </w:r>
+      <w:proofErr w:type="spellEnd"/>
+      <w:r>
+        <w:rPr>
+          <w:rFonts w:ascii="Times New Roman" w:hAnsi="Times New Roman" w:cs="Times New Roman"/>
+        </w:rPr>
+        <w:t>.</w:t>
       </w:r>
     </w:p>
     <w:p>
@@ -1506,46 +2094,73 @@
           <w:ilvl w:val="0"/>
           <w:numId w:val="14"/>
         </w:numPr>
-      </w:pPr>
-      <w:r>
-        <w:t>Gebruik gedefinieerde type names inplaats van systeem types.</w:t>
-      </w:r>
-    </w:p>
-    <w:p>
-      <w:pPr>
-        <w:rPr>
+        <w:rPr>
+          <w:rFonts w:ascii="Times New Roman" w:hAnsi="Times New Roman" w:cs="Times New Roman"/>
+        </w:rPr>
+      </w:pPr>
+      <w:r>
+        <w:rPr>
+          <w:rFonts w:ascii="Times New Roman" w:hAnsi="Times New Roman" w:cs="Times New Roman"/>
+        </w:rPr>
+        <w:t xml:space="preserve">Gebruik gedefinieerde type </w:t>
+      </w:r>
+      <w:proofErr w:type="spellStart"/>
+      <w:r>
+        <w:rPr>
+          <w:rFonts w:ascii="Times New Roman" w:hAnsi="Times New Roman" w:cs="Times New Roman"/>
+        </w:rPr>
+        <w:t>names</w:t>
+      </w:r>
+      <w:proofErr w:type="spellEnd"/>
+      <w:r>
+        <w:rPr>
+          <w:rFonts w:ascii="Times New Roman" w:hAnsi="Times New Roman" w:cs="Times New Roman"/>
+        </w:rPr>
+        <w:t xml:space="preserve"> </w:t>
+      </w:r>
+      <w:proofErr w:type="spellStart"/>
+      <w:r>
+        <w:rPr>
+          <w:rFonts w:ascii="Times New Roman" w:hAnsi="Times New Roman" w:cs="Times New Roman"/>
+        </w:rPr>
+        <w:t>inplaats</w:t>
+      </w:r>
+      <w:proofErr w:type="spellEnd"/>
+      <w:r>
+        <w:rPr>
+          <w:rFonts w:ascii="Times New Roman" w:hAnsi="Times New Roman" w:cs="Times New Roman"/>
+        </w:rPr>
+        <w:t xml:space="preserve"> van systeem types.</w:t>
+      </w:r>
+    </w:p>
+    <w:p>
+      <w:pPr>
+        <w:rPr>
+          <w:rFonts w:ascii="Times New Roman" w:hAnsi="Times New Roman" w:cs="Times New Roman"/>
           <w:sz w:val="26"/>
           <w:szCs w:val="26"/>
         </w:rPr>
       </w:pPr>
       <w:r>
         <w:rPr>
+          <w:rFonts w:ascii="Times New Roman" w:hAnsi="Times New Roman" w:cs="Times New Roman"/>
           <w:color w:val="2E74B5" w:themeColor="accent1" w:themeShade="BF"/>
           <w:sz w:val="26"/>
           <w:szCs w:val="26"/>
         </w:rPr>
-        <w:t xml:space="preserve">2.2 </w:t>
-      </w:r>
-      <w:r>
-        <w:rPr>
-          <w:rFonts w:asciiTheme="majorHAnsi" w:hAnsiTheme="majorHAnsi" w:cstheme="majorHAnsi"/>
-          <w:color w:val="2E74B5" w:themeColor="accent1" w:themeShade="BF"/>
+        <w:t>2.2 Samenvatting</w:t>
+      </w:r>
+      <w:r>
+        <w:rPr>
+          <w:rFonts w:ascii="Times New Roman" w:hAnsi="Times New Roman" w:cs="Times New Roman"/>
           <w:sz w:val="26"/>
           <w:szCs w:val="26"/>
         </w:rPr>
-        <w:t>Samenvatting</w:t>
-      </w:r>
-      <w:r>
-        <w:rPr>
-          <w:rFonts w:asciiTheme="majorHAnsi" w:hAnsiTheme="majorHAnsi" w:cstheme="majorHAnsi"/>
-          <w:sz w:val="26"/>
-          <w:szCs w:val="26"/>
-        </w:rPr>
         <w:t xml:space="preserve"> </w:t>
       </w:r>
       <w:r>
         <w:rPr>
-          <w:rFonts w:asciiTheme="majorHAnsi" w:hAnsiTheme="majorHAnsi" w:cstheme="majorHAnsi"/>
+          <w:rFonts w:ascii="Times New Roman" w:hAnsi="Times New Roman" w:cs="Times New Roman"/>
           <w:color w:val="2E74B5" w:themeColor="accent1" w:themeShade="BF"/>
           <w:sz w:val="26"/>
           <w:szCs w:val="26"/>
@@ -1560,8 +2175,14 @@
           <w:ilvl w:val="0"/>
           <w:numId w:val="11"/>
         </w:numPr>
-      </w:pPr>
-      <w:r>
+        <w:rPr>
+          <w:rFonts w:ascii="Times New Roman" w:hAnsi="Times New Roman" w:cs="Times New Roman"/>
+        </w:rPr>
+      </w:pPr>
+      <w:r>
+        <w:rPr>
+          <w:rFonts w:ascii="Times New Roman" w:hAnsi="Times New Roman" w:cs="Times New Roman"/>
+        </w:rPr>
         <w:t>Alle kleine commentaar worden met // aangegeven.</w:t>
       </w:r>
     </w:p>
@@ -1572,8 +2193,14 @@
           <w:ilvl w:val="0"/>
           <w:numId w:val="11"/>
         </w:numPr>
-      </w:pPr>
-      <w:r>
+        <w:rPr>
+          <w:rFonts w:ascii="Times New Roman" w:hAnsi="Times New Roman" w:cs="Times New Roman"/>
+        </w:rPr>
+      </w:pPr>
+      <w:r>
+        <w:rPr>
+          <w:rFonts w:ascii="Times New Roman" w:hAnsi="Times New Roman" w:cs="Times New Roman"/>
+        </w:rPr>
         <w:t>Alle grotere commentaar worden met ?/**/ aangegeven.</w:t>
       </w:r>
     </w:p>
@@ -1584,15 +2211,35 @@
           <w:ilvl w:val="0"/>
           <w:numId w:val="11"/>
         </w:numPr>
-      </w:pPr>
-      <w:r>
-        <w:t>Standaard comments gebruiken als uitleg wat de loop doet.</w:t>
-      </w:r>
-    </w:p>
-    <w:p>
-      <w:pPr>
-        <w:rPr>
-          <w:rFonts w:asciiTheme="majorHAnsi" w:hAnsiTheme="majorHAnsi" w:cstheme="majorHAnsi"/>
+        <w:rPr>
+          <w:rFonts w:ascii="Times New Roman" w:hAnsi="Times New Roman" w:cs="Times New Roman"/>
+        </w:rPr>
+      </w:pPr>
+      <w:r>
+        <w:rPr>
+          <w:rFonts w:ascii="Times New Roman" w:hAnsi="Times New Roman" w:cs="Times New Roman"/>
+        </w:rPr>
+        <w:t xml:space="preserve">Standaard </w:t>
+      </w:r>
+      <w:proofErr w:type="spellStart"/>
+      <w:r>
+        <w:rPr>
+          <w:rFonts w:ascii="Times New Roman" w:hAnsi="Times New Roman" w:cs="Times New Roman"/>
+        </w:rPr>
+        <w:t>comments</w:t>
+      </w:r>
+      <w:proofErr w:type="spellEnd"/>
+      <w:r>
+        <w:rPr>
+          <w:rFonts w:ascii="Times New Roman" w:hAnsi="Times New Roman" w:cs="Times New Roman"/>
+        </w:rPr>
+        <w:t xml:space="preserve"> gebruiken als uitleg wat de loop doet.</w:t>
+      </w:r>
+    </w:p>
+    <w:p>
+      <w:pPr>
+        <w:rPr>
+          <w:rFonts w:ascii="Times New Roman" w:hAnsi="Times New Roman" w:cs="Times New Roman"/>
           <w:color w:val="2E74B5" w:themeColor="accent1" w:themeShade="BF"/>
           <w:sz w:val="26"/>
           <w:szCs w:val="26"/>
@@ -1600,12 +2247,32 @@
       </w:pPr>
       <w:r>
         <w:rPr>
-          <w:rFonts w:asciiTheme="majorHAnsi" w:hAnsiTheme="majorHAnsi" w:cstheme="majorHAnsi"/>
+          <w:rFonts w:ascii="Times New Roman" w:hAnsi="Times New Roman" w:cs="Times New Roman"/>
           <w:color w:val="2E74B5" w:themeColor="accent1" w:themeShade="BF"/>
           <w:sz w:val="26"/>
           <w:szCs w:val="26"/>
         </w:rPr>
-        <w:t>2.3 layout conventies</w:t>
+        <w:t xml:space="preserve">2.3 </w:t>
+      </w:r>
+      <w:proofErr w:type="spellStart"/>
+      <w:r>
+        <w:rPr>
+          <w:rFonts w:ascii="Times New Roman" w:hAnsi="Times New Roman" w:cs="Times New Roman"/>
+          <w:color w:val="2E74B5" w:themeColor="accent1" w:themeShade="BF"/>
+          <w:sz w:val="26"/>
+          <w:szCs w:val="26"/>
+        </w:rPr>
+        <w:t>layout</w:t>
+      </w:r>
+      <w:proofErr w:type="spellEnd"/>
+      <w:r>
+        <w:rPr>
+          <w:rFonts w:ascii="Times New Roman" w:hAnsi="Times New Roman" w:cs="Times New Roman"/>
+          <w:color w:val="2E74B5" w:themeColor="accent1" w:themeShade="BF"/>
+          <w:sz w:val="26"/>
+          <w:szCs w:val="26"/>
+        </w:rPr>
+        <w:t xml:space="preserve"> conventies</w:t>
       </w:r>
     </w:p>
     <w:p>
@@ -1615,8 +2282,14 @@
           <w:ilvl w:val="0"/>
           <w:numId w:val="13"/>
         </w:numPr>
-      </w:pPr>
-      <w:r>
+        <w:rPr>
+          <w:rFonts w:ascii="Times New Roman" w:hAnsi="Times New Roman" w:cs="Times New Roman"/>
+        </w:rPr>
+      </w:pPr>
+      <w:r>
+        <w:rPr>
+          <w:rFonts w:ascii="Times New Roman" w:hAnsi="Times New Roman" w:cs="Times New Roman"/>
+        </w:rPr>
         <w:t>Tussen de Methodes een lege balk.</w:t>
       </w:r>
     </w:p>
@@ -1627,15 +2300,21 @@
           <w:ilvl w:val="0"/>
           <w:numId w:val="13"/>
         </w:numPr>
-      </w:pPr>
-      <w:r>
+        <w:rPr>
+          <w:rFonts w:ascii="Times New Roman" w:hAnsi="Times New Roman" w:cs="Times New Roman"/>
+        </w:rPr>
+      </w:pPr>
+      <w:r>
+        <w:rPr>
+          <w:rFonts w:ascii="Times New Roman" w:hAnsi="Times New Roman" w:cs="Times New Roman"/>
+        </w:rPr>
         <w:t>Hoofdletter gevoelig dus geen hoofdletters</w:t>
       </w:r>
     </w:p>
     <w:p>
       <w:pPr>
         <w:rPr>
-          <w:rFonts w:asciiTheme="majorHAnsi" w:hAnsiTheme="majorHAnsi" w:cstheme="majorHAnsi"/>
+          <w:rFonts w:ascii="Times New Roman" w:hAnsi="Times New Roman" w:cs="Times New Roman"/>
           <w:color w:val="2E74B5" w:themeColor="accent1" w:themeShade="BF"/>
           <w:sz w:val="26"/>
           <w:szCs w:val="26"/>
@@ -1643,7 +2322,7 @@
       </w:pPr>
       <w:r>
         <w:rPr>
-          <w:rFonts w:asciiTheme="majorHAnsi" w:hAnsiTheme="majorHAnsi" w:cstheme="majorHAnsi"/>
+          <w:rFonts w:ascii="Times New Roman" w:hAnsi="Times New Roman" w:cs="Times New Roman"/>
           <w:color w:val="2E74B5" w:themeColor="accent1" w:themeShade="BF"/>
           <w:sz w:val="26"/>
           <w:szCs w:val="26"/>
@@ -1652,7 +2331,7 @@
       </w:r>
       <w:r>
         <w:rPr>
-          <w:rFonts w:asciiTheme="majorHAnsi" w:hAnsiTheme="majorHAnsi" w:cstheme="majorHAnsi"/>
+          <w:rFonts w:ascii="Times New Roman" w:hAnsi="Times New Roman" w:cs="Times New Roman"/>
           <w:color w:val="2E74B5" w:themeColor="accent1" w:themeShade="BF"/>
           <w:sz w:val="26"/>
           <w:szCs w:val="26"/>
@@ -1667,12 +2346,15 @@
           <w:ilvl w:val="0"/>
           <w:numId w:val="19"/>
         </w:numPr>
-      </w:pPr>
-      <w:r>
-        <w:t xml:space="preserve"> </w:t>
-      </w:r>
-      <w:r>
-        <w:t>Camelcase voor methode argumenten en lokale variabelen.</w:t>
+        <w:rPr>
+          <w:rFonts w:ascii="Times New Roman" w:hAnsi="Times New Roman" w:cs="Times New Roman"/>
+        </w:rPr>
+      </w:pPr>
+      <w:r>
+        <w:rPr>
+          <w:rFonts w:ascii="Times New Roman" w:hAnsi="Times New Roman" w:cs="Times New Roman"/>
+        </w:rPr>
+        <w:t xml:space="preserve"> Camelcase voor methode argumenten en lokale variabelen.</w:t>
       </w:r>
     </w:p>
     <w:p>
@@ -1682,15 +2364,21 @@
           <w:ilvl w:val="0"/>
           <w:numId w:val="19"/>
         </w:numPr>
-      </w:pPr>
-      <w:r>
+        <w:rPr>
+          <w:rFonts w:ascii="Times New Roman" w:hAnsi="Times New Roman" w:cs="Times New Roman"/>
+        </w:rPr>
+      </w:pPr>
+      <w:r>
+        <w:rPr>
+          <w:rFonts w:ascii="Times New Roman" w:hAnsi="Times New Roman" w:cs="Times New Roman"/>
+        </w:rPr>
         <w:t>Enkele quotes gebruiken maar als het niet anders kan dubbele quotes gebruiken</w:t>
       </w:r>
     </w:p>
     <w:p>
       <w:pPr>
         <w:rPr>
-          <w:rFonts w:asciiTheme="majorHAnsi" w:hAnsiTheme="majorHAnsi" w:cstheme="majorHAnsi"/>
+          <w:rFonts w:ascii="Times New Roman" w:hAnsi="Times New Roman" w:cs="Times New Roman"/>
           <w:color w:val="2E74B5" w:themeColor="accent1" w:themeShade="BF"/>
           <w:sz w:val="26"/>
           <w:szCs w:val="26"/>
@@ -1698,7 +2386,7 @@
       </w:pPr>
       <w:r>
         <w:rPr>
-          <w:rFonts w:asciiTheme="majorHAnsi" w:hAnsiTheme="majorHAnsi" w:cstheme="majorHAnsi"/>
+          <w:rFonts w:ascii="Times New Roman" w:hAnsi="Times New Roman" w:cs="Times New Roman"/>
           <w:color w:val="2E74B5" w:themeColor="accent1" w:themeShade="BF"/>
           <w:sz w:val="26"/>
           <w:szCs w:val="26"/>
@@ -1707,7 +2395,7 @@
       </w:r>
       <w:r>
         <w:rPr>
-          <w:rFonts w:asciiTheme="majorHAnsi" w:hAnsiTheme="majorHAnsi" w:cstheme="majorHAnsi"/>
+          <w:rFonts w:ascii="Times New Roman" w:hAnsi="Times New Roman" w:cs="Times New Roman"/>
           <w:color w:val="2E74B5" w:themeColor="accent1" w:themeShade="BF"/>
           <w:sz w:val="26"/>
           <w:szCs w:val="26"/>
@@ -1723,34 +2411,42 @@
           <w:numId w:val="23"/>
         </w:numPr>
         <w:rPr>
-          <w:rFonts w:cstheme="minorHAnsi"/>
-        </w:rPr>
-      </w:pPr>
-      <w:r>
-        <w:rPr>
-          <w:rFonts w:cstheme="minorHAnsi"/>
-        </w:rPr>
-        <w:t>PascalCase altijd eenvoud en een eigen naamwoord.</w:t>
-      </w:r>
-    </w:p>
-    <w:p>
-      <w:pPr>
-        <w:rPr>
-          <w:rFonts w:cstheme="minorHAnsi"/>
-        </w:rPr>
-      </w:pPr>
-    </w:p>
-    <w:p>
-      <w:pPr>
-        <w:rPr>
-          <w:rFonts w:cstheme="minorHAnsi"/>
-        </w:rPr>
-      </w:pPr>
-    </w:p>
-    <w:p>
-      <w:pPr>
-        <w:rPr>
-          <w:rFonts w:cstheme="minorHAnsi"/>
+          <w:rFonts w:ascii="Times New Roman" w:hAnsi="Times New Roman" w:cs="Times New Roman"/>
+        </w:rPr>
+      </w:pPr>
+      <w:proofErr w:type="spellStart"/>
+      <w:r>
+        <w:rPr>
+          <w:rFonts w:ascii="Times New Roman" w:hAnsi="Times New Roman" w:cs="Times New Roman"/>
+        </w:rPr>
+        <w:t>PascalCase</w:t>
+      </w:r>
+      <w:proofErr w:type="spellEnd"/>
+      <w:r>
+        <w:rPr>
+          <w:rFonts w:ascii="Times New Roman" w:hAnsi="Times New Roman" w:cs="Times New Roman"/>
+        </w:rPr>
+        <w:t xml:space="preserve"> altijd eenvoud en een eigen naamwoord.</w:t>
+      </w:r>
+    </w:p>
+    <w:p>
+      <w:pPr>
+        <w:rPr>
+          <w:rFonts w:ascii="Times New Roman" w:hAnsi="Times New Roman" w:cs="Times New Roman"/>
+        </w:rPr>
+      </w:pPr>
+    </w:p>
+    <w:p>
+      <w:pPr>
+        <w:rPr>
+          <w:rFonts w:ascii="Times New Roman" w:hAnsi="Times New Roman" w:cs="Times New Roman"/>
+        </w:rPr>
+      </w:pPr>
+    </w:p>
+    <w:p>
+      <w:pPr>
+        <w:rPr>
+          <w:rFonts w:ascii="Times New Roman" w:hAnsi="Times New Roman" w:cs="Times New Roman"/>
           <w:color w:val="2E74B5" w:themeColor="accent1" w:themeShade="BF"/>
           <w:sz w:val="26"/>
           <w:szCs w:val="26"/>
@@ -1758,42 +2454,32 @@
       </w:pPr>
       <w:r>
         <w:rPr>
-          <w:rFonts w:cstheme="minorHAnsi"/>
+          <w:rFonts w:ascii="Times New Roman" w:hAnsi="Times New Roman" w:cs="Times New Roman"/>
           <w:color w:val="2E74B5" w:themeColor="accent1" w:themeShade="BF"/>
           <w:sz w:val="26"/>
           <w:szCs w:val="26"/>
         </w:rPr>
-        <w:lastRenderedPageBreak/>
-        <w:t xml:space="preserve">2.7 </w:t>
-      </w:r>
-      <w:r>
-        <w:rPr>
-          <w:rFonts w:cstheme="minorHAnsi"/>
+        <w:t xml:space="preserve">2.7 Loop en </w:t>
+      </w:r>
+      <w:proofErr w:type="spellStart"/>
+      <w:r>
+        <w:rPr>
+          <w:rFonts w:ascii="Times New Roman" w:hAnsi="Times New Roman" w:cs="Times New Roman"/>
           <w:color w:val="2E74B5" w:themeColor="accent1" w:themeShade="BF"/>
           <w:sz w:val="26"/>
           <w:szCs w:val="26"/>
         </w:rPr>
-        <w:t xml:space="preserve">Loop en If-statements </w:t>
-      </w:r>
-      <w:r>
-        <w:rPr>
-          <w:rFonts w:cstheme="minorHAnsi"/>
+        <w:t>If</w:t>
+      </w:r>
+      <w:proofErr w:type="spellEnd"/>
+      <w:r>
+        <w:rPr>
+          <w:rFonts w:ascii="Times New Roman" w:hAnsi="Times New Roman" w:cs="Times New Roman"/>
           <w:color w:val="2E74B5" w:themeColor="accent1" w:themeShade="BF"/>
           <w:sz w:val="26"/>
           <w:szCs w:val="26"/>
         </w:rPr>
-        <w:t xml:space="preserve">en </w:t>
-      </w:r>
-      <w:bookmarkStart w:id="1" w:name="_GoBack"/>
-      <w:bookmarkEnd w:id="1"/>
-      <w:r>
-        <w:rPr>
-          <w:rFonts w:cstheme="minorHAnsi"/>
-          <w:color w:val="2E74B5" w:themeColor="accent1" w:themeShade="BF"/>
-          <w:sz w:val="26"/>
-          <w:szCs w:val="26"/>
-        </w:rPr>
-        <w:t>2.8 classes</w:t>
+        <w:t>-statements en 2.8 classes</w:t>
       </w:r>
     </w:p>
     <w:p>
@@ -1804,14 +2490,42 @@
           <w:numId w:val="25"/>
         </w:numPr>
         <w:rPr>
-          <w:rFonts w:cstheme="minorHAnsi"/>
-        </w:rPr>
-      </w:pPr>
-      <w:r>
-        <w:rPr>
-          <w:rFonts w:cstheme="minorHAnsi"/>
-        </w:rPr>
-        <w:t>Pascalcase voor class names en methode names.</w:t>
+          <w:rFonts w:ascii="Times New Roman" w:hAnsi="Times New Roman" w:cs="Times New Roman"/>
+        </w:rPr>
+      </w:pPr>
+      <w:r>
+        <w:rPr>
+          <w:rFonts w:ascii="Times New Roman" w:hAnsi="Times New Roman" w:cs="Times New Roman"/>
+        </w:rPr>
+        <w:t xml:space="preserve">Pascalcase voor class </w:t>
+      </w:r>
+      <w:proofErr w:type="spellStart"/>
+      <w:r>
+        <w:rPr>
+          <w:rFonts w:ascii="Times New Roman" w:hAnsi="Times New Roman" w:cs="Times New Roman"/>
+        </w:rPr>
+        <w:t>names</w:t>
+      </w:r>
+      <w:proofErr w:type="spellEnd"/>
+      <w:r>
+        <w:rPr>
+          <w:rFonts w:ascii="Times New Roman" w:hAnsi="Times New Roman" w:cs="Times New Roman"/>
+        </w:rPr>
+        <w:t xml:space="preserve"> en methode </w:t>
+      </w:r>
+      <w:proofErr w:type="spellStart"/>
+      <w:r>
+        <w:rPr>
+          <w:rFonts w:ascii="Times New Roman" w:hAnsi="Times New Roman" w:cs="Times New Roman"/>
+        </w:rPr>
+        <w:t>names</w:t>
+      </w:r>
+      <w:proofErr w:type="spellEnd"/>
+      <w:r>
+        <w:rPr>
+          <w:rFonts w:ascii="Times New Roman" w:hAnsi="Times New Roman" w:cs="Times New Roman"/>
+        </w:rPr>
+        <w:t>.</w:t>
       </w:r>
     </w:p>
     <w:p>
@@ -1822,12 +2536,12 @@
           <w:numId w:val="25"/>
         </w:numPr>
         <w:rPr>
-          <w:rFonts w:cstheme="minorHAnsi"/>
-        </w:rPr>
-      </w:pPr>
-      <w:r>
-        <w:rPr>
-          <w:rFonts w:cstheme="minorHAnsi"/>
+          <w:rFonts w:ascii="Times New Roman" w:hAnsi="Times New Roman" w:cs="Times New Roman"/>
+        </w:rPr>
+      </w:pPr>
+      <w:r>
+        <w:rPr>
+          <w:rFonts w:ascii="Times New Roman" w:hAnsi="Times New Roman" w:cs="Times New Roman"/>
         </w:rPr>
         <w:t>Underscores gebruiken als spaties in de naam van classes.</w:t>
       </w:r>
@@ -1836,14 +2550,14 @@
       <w:pPr>
         <w:pStyle w:val="Lijstalinea"/>
         <w:rPr>
-          <w:rFonts w:cstheme="minorHAnsi"/>
-        </w:rPr>
-      </w:pPr>
-    </w:p>
-    <w:p>
-      <w:pPr>
-        <w:rPr>
-          <w:rFonts w:cstheme="minorHAnsi"/>
+          <w:rFonts w:ascii="Times New Roman" w:hAnsi="Times New Roman" w:cs="Times New Roman"/>
+        </w:rPr>
+      </w:pPr>
+    </w:p>
+    <w:p>
+      <w:pPr>
+        <w:rPr>
+          <w:rFonts w:ascii="Times New Roman" w:hAnsi="Times New Roman" w:cs="Times New Roman"/>
           <w:color w:val="2E74B5" w:themeColor="accent1" w:themeShade="BF"/>
           <w:sz w:val="26"/>
           <w:szCs w:val="26"/>
@@ -1863,7 +2577,7 @@
 </file>
 
 <file path=word/numbering.xml><?xml version="1.0" encoding="utf-8"?>
-<w:numbering xmlns:wpc="http://schemas.microsoft.com/office/word/2010/wordprocessingCanvas" xmlns:cx="http://schemas.microsoft.com/office/drawing/2014/chartex" xmlns:cx1="http://schemas.microsoft.com/office/drawing/2015/9/8/chartex" xmlns:cx2="http://schemas.microsoft.com/office/drawing/2015/10/21/chartex" xmlns:cx3="http://schemas.microsoft.com/office/drawing/2016/5/9/chartex" xmlns:cx4="http://schemas.microsoft.com/office/drawing/2016/5/10/chartex" xmlns:cx5="http://schemas.microsoft.com/office/drawing/2016/5/11/chartex" xmlns:cx6="http://schemas.microsoft.com/office/drawing/2016/5/12/chartex" xmlns:cx7="http://schemas.microsoft.com/office/drawing/2016/5/13/chartex" xmlns:cx8="http://schemas.microsoft.com/office/drawing/2016/5/14/chartex" xmlns:mc="http://schemas.openxmlformats.org/markup-compatibility/2006" xmlns:o="urn:schemas-microsoft-com:office:office" xmlns:r="http://schemas.openxmlformats.org/officeDocument/2006/relationships" xmlns:m="http://schemas.openxmlformats.org/officeDocument/2006/math" xmlns:v="urn:schemas-microsoft-com:vml" xmlns:wp14="http://schemas.microsoft.com/office/word/2010/wordprocessingDrawing" xmlns:wp="http://schemas.openxmlformats.org/drawingml/2006/wordprocessingDrawing" xmlns:w10="urn:schemas-microsoft-com:office:word" xmlns:w="http://schemas.openxmlformats.org/wordprocessingml/2006/main" xmlns:w14="http://schemas.microsoft.com/office/word/2010/wordml" xmlns:w15="http://schemas.microsoft.com/office/word/2012/wordml" xmlns:w16se="http://schemas.microsoft.com/office/word/2015/wordml/symex" xmlns:wpg="http://schemas.microsoft.com/office/word/2010/wordprocessingGroup" xmlns:wpi="http://schemas.microsoft.com/office/word/2010/wordprocessingInk" xmlns:wne="http://schemas.microsoft.com/office/word/2006/wordml" xmlns:wps="http://schemas.microsoft.com/office/word/2010/wordprocessingShape" mc:Ignorable="w14 w15 w16se wp14">
+<w:numbering xmlns:wpc="http://schemas.microsoft.com/office/word/2010/wordprocessingCanvas" xmlns:mc="http://schemas.openxmlformats.org/markup-compatibility/2006" xmlns:o="urn:schemas-microsoft-com:office:office" xmlns:r="http://schemas.openxmlformats.org/officeDocument/2006/relationships" xmlns:m="http://schemas.openxmlformats.org/officeDocument/2006/math" xmlns:v="urn:schemas-microsoft-com:vml" xmlns:wp14="http://schemas.microsoft.com/office/word/2010/wordprocessingDrawing" xmlns:wp="http://schemas.openxmlformats.org/drawingml/2006/wordprocessingDrawing" xmlns:w10="urn:schemas-microsoft-com:office:word" xmlns:w="http://schemas.openxmlformats.org/wordprocessingml/2006/main" xmlns:w14="http://schemas.microsoft.com/office/word/2010/wordml" xmlns:w15="http://schemas.microsoft.com/office/word/2012/wordml" xmlns:wpg="http://schemas.microsoft.com/office/word/2010/wordprocessingGroup" xmlns:wpi="http://schemas.microsoft.com/office/word/2010/wordprocessingInk" xmlns:wne="http://schemas.microsoft.com/office/word/2006/wordml" xmlns:wps="http://schemas.microsoft.com/office/word/2010/wordprocessingShape" mc:Ignorable="w14 w15 wp14">
   <w:abstractNum w:abstractNumId="0" w15:restartNumberingAfterBreak="0">
     <w:nsid w:val="08166CE4"/>
     <w:multiLevelType w:val="hybridMultilevel"/>
@@ -4514,7 +5228,7 @@
 </file>
 
 <file path=word/styles.xml><?xml version="1.0" encoding="utf-8"?>
-<w:styles xmlns:mc="http://schemas.openxmlformats.org/markup-compatibility/2006" xmlns:r="http://schemas.openxmlformats.org/officeDocument/2006/relationships" xmlns:w="http://schemas.openxmlformats.org/wordprocessingml/2006/main" xmlns:w14="http://schemas.microsoft.com/office/word/2010/wordml" xmlns:w15="http://schemas.microsoft.com/office/word/2012/wordml" xmlns:w16se="http://schemas.microsoft.com/office/word/2015/wordml/symex" mc:Ignorable="w14 w15 w16se">
+<w:styles xmlns:mc="http://schemas.openxmlformats.org/markup-compatibility/2006" xmlns:r="http://schemas.openxmlformats.org/officeDocument/2006/relationships" xmlns:w="http://schemas.openxmlformats.org/wordprocessingml/2006/main" xmlns:w14="http://schemas.microsoft.com/office/word/2010/wordml" xmlns:w15="http://schemas.microsoft.com/office/word/2012/wordml" mc:Ignorable="w14 w15">
   <w:docDefaults>
     <w:rPrDefault>
       <w:rPr>
@@ -4530,7 +5244,7 @@
       </w:pPr>
     </w:pPrDefault>
   </w:docDefaults>
-  <w:latentStyles w:defLockedState="0" w:defUIPriority="99" w:defSemiHidden="0" w:defUnhideWhenUsed="0" w:defQFormat="0" w:count="374">
+  <w:latentStyles w:defLockedState="0" w:defUIPriority="99" w:defSemiHidden="0" w:defUnhideWhenUsed="0" w:defQFormat="0" w:count="371">
     <w:lsdException w:name="Normal" w:uiPriority="0" w:qFormat="1"/>
     <w:lsdException w:name="heading 1" w:uiPriority="9" w:qFormat="1"/>
     <w:lsdException w:name="heading 2" w:semiHidden="1" w:uiPriority="9" w:unhideWhenUsed="1" w:qFormat="1"/>
@@ -4636,6 +5350,7 @@
     <w:lsdException w:name="HTML Sample" w:semiHidden="1" w:unhideWhenUsed="1"/>
     <w:lsdException w:name="HTML Typewriter" w:semiHidden="1" w:unhideWhenUsed="1"/>
     <w:lsdException w:name="HTML Variable" w:semiHidden="1" w:unhideWhenUsed="1"/>
+    <w:lsdException w:name="Normal Table" w:semiHidden="1" w:unhideWhenUsed="1"/>
     <w:lsdException w:name="annotation subject" w:semiHidden="1" w:unhideWhenUsed="1"/>
     <w:lsdException w:name="No List" w:semiHidden="1" w:unhideWhenUsed="1"/>
     <w:lsdException w:name="Outline List 1" w:semiHidden="1" w:unhideWhenUsed="1"/>
@@ -4680,6 +5395,7 @@
     <w:lsdException w:name="Table Professional" w:semiHidden="1" w:unhideWhenUsed="1"/>
     <w:lsdException w:name="Table Subtle 1" w:semiHidden="1" w:unhideWhenUsed="1"/>
     <w:lsdException w:name="Table Subtle 2" w:semiHidden="1" w:unhideWhenUsed="1"/>
+    <w:lsdException w:name="Table Web 1" w:semiHidden="1" w:unhideWhenUsed="1"/>
     <w:lsdException w:name="Table Web 2" w:semiHidden="1" w:unhideWhenUsed="1"/>
     <w:lsdException w:name="Table Web 3" w:semiHidden="1" w:unhideWhenUsed="1"/>
     <w:lsdException w:name="Balloon Text" w:semiHidden="1" w:unhideWhenUsed="1"/>
@@ -4900,9 +5616,6 @@
     <w:lsdException w:name="List Table 5 Dark Accent 6" w:uiPriority="50"/>
     <w:lsdException w:name="List Table 6 Colorful Accent 6" w:uiPriority="51"/>
     <w:lsdException w:name="List Table 7 Colorful Accent 6" w:uiPriority="52"/>
-    <w:lsdException w:name="Mention" w:semiHidden="1" w:unhideWhenUsed="1"/>
-    <w:lsdException w:name="Smart Hyperlink" w:semiHidden="1" w:unhideWhenUsed="1"/>
-    <w:lsdException w:name="Hashtag" w:semiHidden="1" w:unhideWhenUsed="1"/>
   </w:latentStyles>
   <w:style w:type="paragraph" w:default="1" w:styleId="Standaard">
     <w:name w:val="Normal"/>
@@ -5382,7 +6095,7 @@
 </file>
 
 <file path=customXml/itemProps2.xml><?xml version="1.0" encoding="utf-8"?>
-<ds:datastoreItem xmlns:ds="http://schemas.openxmlformats.org/officeDocument/2006/customXml" ds:itemID="{17F70508-D5ED-484D-958C-66F6E2931AFB}">
+<ds:datastoreItem xmlns:ds="http://schemas.openxmlformats.org/officeDocument/2006/customXml" ds:itemID="{B9ED495C-2EBB-46F9-B551-90EDD8693094}">
   <ds:schemaRefs>
     <ds:schemaRef ds:uri="http://schemas.openxmlformats.org/officeDocument/2006/bibliography"/>
   </ds:schemaRefs>

--- a/Documentatie Fifa/Fase 1/conventies/codeconventies+huisstijl.docx
+++ b/Documentatie Fifa/Fase 1/conventies/codeconventies+huisstijl.docx
@@ -288,7 +288,7 @@
                   </wp:anchor>
                 </w:drawing>
               </mc:Choice>
-              <mc:Fallback xmlns:w16se="http://schemas.microsoft.com/office/word/2015/wordml/symex" xmlns:cx8="http://schemas.microsoft.com/office/drawing/2016/5/14/chartex" xmlns:cx7="http://schemas.microsoft.com/office/drawing/2016/5/13/chartex" xmlns:cx6="http://schemas.microsoft.com/office/drawing/2016/5/12/chartex" xmlns:cx5="http://schemas.microsoft.com/office/drawing/2016/5/11/chartex" xmlns:cx4="http://schemas.microsoft.com/office/drawing/2016/5/10/chartex" xmlns:cx3="http://schemas.microsoft.com/office/drawing/2016/5/9/chartex" xmlns:cx2="http://schemas.microsoft.com/office/drawing/2015/10/21/chartex" xmlns:cx1="http://schemas.microsoft.com/office/drawing/2015/9/8/chartex" xmlns:cx="http://schemas.microsoft.com/office/drawing/2014/chartex">
+              <mc:Fallback xmlns:cx="http://schemas.microsoft.com/office/drawing/2014/chartex" xmlns:cx1="http://schemas.microsoft.com/office/drawing/2015/9/8/chartex" xmlns:cx2="http://schemas.microsoft.com/office/drawing/2015/10/21/chartex" xmlns:cx3="http://schemas.microsoft.com/office/drawing/2016/5/9/chartex" xmlns:cx4="http://schemas.microsoft.com/office/drawing/2016/5/10/chartex" xmlns:cx5="http://schemas.microsoft.com/office/drawing/2016/5/11/chartex" xmlns:cx6="http://schemas.microsoft.com/office/drawing/2016/5/12/chartex" xmlns:cx7="http://schemas.microsoft.com/office/drawing/2016/5/13/chartex" xmlns:cx8="http://schemas.microsoft.com/office/drawing/2016/5/14/chartex" xmlns:w16se="http://schemas.microsoft.com/office/word/2015/wordml/symex">
                 <w:pict>
                   <v:group w14:anchorId="12C99676" id="Groep 149" o:spid="_x0000_s1026" style="position:absolute;margin-left:0;margin-top:0;width:8in;height:95.7pt;z-index:251662336;mso-width-percent:941;mso-height-percent:121;mso-top-percent:23;mso-position-horizontal:center;mso-position-horizontal-relative:page;mso-position-vertical-relative:page;mso-width-percent:941;mso-height-percent:121;mso-top-percent:23" coordorigin="" coordsize="73152,12161" o:gfxdata="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">
                     <v:shape id="Rechthoek 51" o:spid="_x0000_s1027" style="position:absolute;width:73152;height:11303;visibility:visible;mso-wrap-style:square;v-text-anchor:middle" coordsize="7312660,1129665" o:gfxdata="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" path="m,l7312660,r,1129665l3619500,733425,,1091565,,xe" fillcolor="#5b9bd5 [3204]" stroked="f" strokeweight="1pt">
@@ -409,7 +409,7 @@
                   </wp:anchor>
                 </w:drawing>
               </mc:Choice>
-              <mc:Fallback xmlns:w16se="http://schemas.microsoft.com/office/word/2015/wordml/symex" xmlns:cx8="http://schemas.microsoft.com/office/drawing/2016/5/14/chartex" xmlns:cx7="http://schemas.microsoft.com/office/drawing/2016/5/13/chartex" xmlns:cx6="http://schemas.microsoft.com/office/drawing/2016/5/12/chartex" xmlns:cx5="http://schemas.microsoft.com/office/drawing/2016/5/11/chartex" xmlns:cx4="http://schemas.microsoft.com/office/drawing/2016/5/10/chartex" xmlns:cx3="http://schemas.microsoft.com/office/drawing/2016/5/9/chartex" xmlns:cx2="http://schemas.microsoft.com/office/drawing/2015/10/21/chartex" xmlns:cx1="http://schemas.microsoft.com/office/drawing/2015/9/8/chartex" xmlns:cx="http://schemas.microsoft.com/office/drawing/2014/chartex">
+              <mc:Fallback>
                 <w:pict>
                   <v:shapetype id="_x0000_t202" coordsize="21600,21600" o:spt="202" path="m,l,21600r21600,l21600,xe">
                     <v:stroke joinstyle="miter"/>
@@ -611,7 +611,7 @@
                   </wp:anchor>
                 </w:drawing>
               </mc:Choice>
-              <mc:Fallback xmlns:w16se="http://schemas.microsoft.com/office/word/2015/wordml/symex" xmlns:cx8="http://schemas.microsoft.com/office/drawing/2016/5/14/chartex" xmlns:cx7="http://schemas.microsoft.com/office/drawing/2016/5/13/chartex" xmlns:cx6="http://schemas.microsoft.com/office/drawing/2016/5/12/chartex" xmlns:cx5="http://schemas.microsoft.com/office/drawing/2016/5/11/chartex" xmlns:cx4="http://schemas.microsoft.com/office/drawing/2016/5/10/chartex" xmlns:cx3="http://schemas.microsoft.com/office/drawing/2016/5/9/chartex" xmlns:cx2="http://schemas.microsoft.com/office/drawing/2015/10/21/chartex" xmlns:cx1="http://schemas.microsoft.com/office/drawing/2015/9/8/chartex" xmlns:cx="http://schemas.microsoft.com/office/drawing/2014/chartex">
+              <mc:Fallback>
                 <w:pict>
                   <v:shape id="Tekstvak 153" o:spid="_x0000_s1027" type="#_x0000_t202" style="position:absolute;margin-left:0;margin-top:0;width:8in;height:79.5pt;z-index:251661312;visibility:visible;mso-wrap-style:square;mso-width-percent:941;mso-height-percent:100;mso-top-percent:700;mso-wrap-distance-left:9pt;mso-wrap-distance-top:0;mso-wrap-distance-right:9pt;mso-wrap-distance-bottom:0;mso-position-horizontal:center;mso-position-horizontal-relative:page;mso-position-vertical-relative:page;mso-width-percent:941;mso-height-percent:100;mso-top-percent:700;mso-width-relative:page;mso-height-relative:page;v-text-anchor:top" o:gfxdata="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" filled="f" stroked="f" strokeweight=".5pt">
                     <v:textbox style="mso-fit-shape-to-text:t" inset="126pt,0,54pt,0">
@@ -651,6 +651,7 @@
                             <w:dataBinding w:prefixMappings="xmlns:ns0='http://schemas.microsoft.com/office/2006/coverPageProps' " w:xpath="/ns0:CoverPageProperties[1]/ns0:Abstract[1]" w:storeItemID="{55AF091B-3C7A-41E3-B477-F2FDAA23CFDA}"/>
                             <w:text w:multiLine="1"/>
                           </w:sdtPr>
+                          <w:sdtEndPr/>
                           <w:sdtContent>
                             <w:p>
                               <w:pPr>
@@ -670,7 +671,27 @@
                                   <w:szCs w:val="20"/>
                                   <w:lang w:val="nl-NL"/>
                                 </w:rPr>
-                                <w:t>In dit hoofdstuk komen de codeconventies van zowel C# als php aanbod</w:t>
+                                <w:t xml:space="preserve">In dit hoofdstuk komen de codeconventies van zowel C# als </w:t>
+                              </w:r>
+                              <w:proofErr w:type="spellStart"/>
+                              <w:r>
+                                <w:rPr>
+                                  <w:color w:val="595959" w:themeColor="text1" w:themeTint="A6"/>
+                                  <w:sz w:val="20"/>
+                                  <w:szCs w:val="20"/>
+                                  <w:lang w:val="nl-NL"/>
+                                </w:rPr>
+                                <w:t>php</w:t>
+                              </w:r>
+                              <w:proofErr w:type="spellEnd"/>
+                              <w:r>
+                                <w:rPr>
+                                  <w:color w:val="595959" w:themeColor="text1" w:themeTint="A6"/>
+                                  <w:sz w:val="20"/>
+                                  <w:szCs w:val="20"/>
+                                  <w:lang w:val="nl-NL"/>
+                                </w:rPr>
+                                <w:t xml:space="preserve"> aanbod</w:t>
                               </w:r>
                             </w:p>
                           </w:sdtContent>
@@ -845,7 +866,7 @@
                   </wp:anchor>
                 </w:drawing>
               </mc:Choice>
-              <mc:Fallback xmlns:w16se="http://schemas.microsoft.com/office/word/2015/wordml/symex" xmlns:cx8="http://schemas.microsoft.com/office/drawing/2016/5/14/chartex" xmlns:cx7="http://schemas.microsoft.com/office/drawing/2016/5/13/chartex" xmlns:cx6="http://schemas.microsoft.com/office/drawing/2016/5/12/chartex" xmlns:cx5="http://schemas.microsoft.com/office/drawing/2016/5/11/chartex" xmlns:cx4="http://schemas.microsoft.com/office/drawing/2016/5/10/chartex" xmlns:cx3="http://schemas.microsoft.com/office/drawing/2016/5/9/chartex" xmlns:cx2="http://schemas.microsoft.com/office/drawing/2015/10/21/chartex" xmlns:cx1="http://schemas.microsoft.com/office/drawing/2015/9/8/chartex" xmlns:cx="http://schemas.microsoft.com/office/drawing/2014/chartex">
+              <mc:Fallback>
                 <w:pict>
                   <v:shape id="Tekstvak 154" o:spid="_x0000_s1028" type="#_x0000_t202" style="position:absolute;margin-left:0;margin-top:0;width:8in;height:286.5pt;z-index:251659264;visibility:visible;mso-wrap-style:square;mso-width-percent:941;mso-height-percent:363;mso-top-percent:300;mso-wrap-distance-left:9pt;mso-wrap-distance-top:0;mso-wrap-distance-right:9pt;mso-wrap-distance-bottom:0;mso-position-horizontal:center;mso-position-horizontal-relative:page;mso-position-vertical-relative:page;mso-width-percent:941;mso-height-percent:363;mso-top-percent:300;mso-width-relative:page;mso-height-relative:page;v-text-anchor:bottom" o:gfxdata="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" filled="f" stroked="f" strokeweight=".5pt">
                     <v:textbox inset="126pt,0,54pt,0">
@@ -904,6 +925,7 @@
                             <w:dataBinding w:prefixMappings="xmlns:ns0='http://purl.org/dc/elements/1.1/' xmlns:ns1='http://schemas.openxmlformats.org/package/2006/metadata/core-properties' " w:xpath="/ns1:coreProperties[1]/ns0:subject[1]" w:storeItemID="{6C3C8BC8-F283-45AE-878A-BAB7291924A1}"/>
                             <w:text/>
                           </w:sdtPr>
+                          <w:sdtEndPr/>
                           <w:sdtContent>
                             <w:p>
                               <w:pPr>
@@ -948,8 +970,6 @@
             <w:br w:type="page"/>
           </w:r>
         </w:p>
-        <w:bookmarkStart w:id="0" w:name="_GoBack" w:displacedByCustomXml="next"/>
-        <w:bookmarkEnd w:id="0" w:displacedByCustomXml="next"/>
       </w:sdtContent>
     </w:sdt>
     <w:sdt>
@@ -977,6 +997,7 @@
         <w:p>
           <w:pPr>
             <w:pStyle w:val="Kopvaninhoudsopgave"/>
+            <w:spacing w:line="240" w:lineRule="auto"/>
             <w:rPr>
               <w:rFonts w:ascii="Times New Roman" w:hAnsi="Times New Roman" w:cs="Times New Roman"/>
               <w:lang w:val="nl-NL"/>
@@ -989,11 +1010,26 @@
             </w:rPr>
             <w:t>Inhoud</w:t>
           </w:r>
+          <w:r>
+            <w:rPr>
+              <w:rFonts w:ascii="Times New Roman" w:hAnsi="Times New Roman" w:cs="Times New Roman"/>
+              <w:lang w:val="nl-NL"/>
+            </w:rPr>
+            <w:t>s</w:t>
+          </w:r>
+          <w:bookmarkStart w:id="0" w:name="_GoBack"/>
+          <w:bookmarkEnd w:id="0"/>
         </w:p>
         <w:p>
           <w:pPr>
+            <w:pStyle w:val="Inhopg1"/>
+            <w:tabs>
+              <w:tab w:val="right" w:leader="dot" w:pos="9350"/>
+            </w:tabs>
             <w:rPr>
-              <w:rFonts w:ascii="Times New Roman" w:hAnsi="Times New Roman" w:cs="Times New Roman"/>
+              <w:rFonts w:eastAsiaTheme="minorEastAsia"/>
+              <w:noProof/>
+              <w:lang w:val="en-US"/>
             </w:rPr>
           </w:pPr>
           <w:r>
@@ -1014,15 +1050,1130 @@
             </w:rPr>
             <w:fldChar w:fldCharType="separate"/>
           </w:r>
-          <w:r>
+          <w:hyperlink w:anchor="_Toc483743508" w:history="1">
+            <w:r>
+              <w:rPr>
+                <w:rStyle w:val="Hyperlink"/>
+                <w:rFonts w:ascii="Times New Roman" w:hAnsi="Times New Roman" w:cs="Times New Roman"/>
+                <w:noProof/>
+              </w:rPr>
+              <w:t>1. PHP conventies</w:t>
+            </w:r>
+            <w:r>
+              <w:rPr>
+                <w:noProof/>
+                <w:webHidden/>
+              </w:rPr>
+              <w:tab/>
+            </w:r>
+            <w:r>
+              <w:rPr>
+                <w:noProof/>
+                <w:webHidden/>
+              </w:rPr>
+              <w:fldChar w:fldCharType="begin"/>
+            </w:r>
+            <w:r>
+              <w:rPr>
+                <w:noProof/>
+                <w:webHidden/>
+              </w:rPr>
+              <w:instrText xml:space="preserve"> PAGEREF _Toc483743508 \h </w:instrText>
+            </w:r>
+            <w:r>
+              <w:rPr>
+                <w:noProof/>
+                <w:webHidden/>
+              </w:rPr>
+            </w:r>
+            <w:r>
+              <w:rPr>
+                <w:noProof/>
+                <w:webHidden/>
+              </w:rPr>
+              <w:fldChar w:fldCharType="separate"/>
+            </w:r>
+            <w:r>
+              <w:rPr>
+                <w:noProof/>
+                <w:webHidden/>
+              </w:rPr>
+              <w:t>2</w:t>
+            </w:r>
+            <w:r>
+              <w:rPr>
+                <w:noProof/>
+                <w:webHidden/>
+              </w:rPr>
+              <w:fldChar w:fldCharType="end"/>
+            </w:r>
+          </w:hyperlink>
+        </w:p>
+        <w:p>
+          <w:pPr>
+            <w:pStyle w:val="Inhopg2"/>
+            <w:tabs>
+              <w:tab w:val="right" w:leader="dot" w:pos="9350"/>
+            </w:tabs>
+            <w:rPr>
+              <w:rFonts w:eastAsiaTheme="minorEastAsia"/>
+              <w:noProof/>
+              <w:lang w:val="en-US"/>
+            </w:rPr>
+          </w:pPr>
+          <w:hyperlink w:anchor="_Toc483743509" w:history="1">
+            <w:r>
+              <w:rPr>
+                <w:rStyle w:val="Hyperlink"/>
+                <w:rFonts w:ascii="Times New Roman" w:hAnsi="Times New Roman" w:cs="Times New Roman"/>
+                <w:noProof/>
+              </w:rPr>
+              <w:t>1.1 Globale conventies</w:t>
+            </w:r>
+            <w:r>
+              <w:rPr>
+                <w:noProof/>
+                <w:webHidden/>
+              </w:rPr>
+              <w:tab/>
+            </w:r>
+            <w:r>
+              <w:rPr>
+                <w:noProof/>
+                <w:webHidden/>
+              </w:rPr>
+              <w:fldChar w:fldCharType="begin"/>
+            </w:r>
+            <w:r>
+              <w:rPr>
+                <w:noProof/>
+                <w:webHidden/>
+              </w:rPr>
+              <w:instrText xml:space="preserve"> PAGEREF _Toc483743509 \h </w:instrText>
+            </w:r>
+            <w:r>
+              <w:rPr>
+                <w:noProof/>
+                <w:webHidden/>
+              </w:rPr>
+            </w:r>
+            <w:r>
+              <w:rPr>
+                <w:noProof/>
+                <w:webHidden/>
+              </w:rPr>
+              <w:fldChar w:fldCharType="separate"/>
+            </w:r>
+            <w:r>
+              <w:rPr>
+                <w:noProof/>
+                <w:webHidden/>
+              </w:rPr>
+              <w:t>2</w:t>
+            </w:r>
+            <w:r>
+              <w:rPr>
+                <w:noProof/>
+                <w:webHidden/>
+              </w:rPr>
+              <w:fldChar w:fldCharType="end"/>
+            </w:r>
+          </w:hyperlink>
+        </w:p>
+        <w:p>
+          <w:pPr>
+            <w:pStyle w:val="Inhopg2"/>
+            <w:tabs>
+              <w:tab w:val="right" w:leader="dot" w:pos="9350"/>
+            </w:tabs>
+            <w:rPr>
+              <w:rFonts w:eastAsiaTheme="minorEastAsia"/>
+              <w:noProof/>
+              <w:lang w:val="en-US"/>
+            </w:rPr>
+          </w:pPr>
+          <w:hyperlink w:anchor="_Toc483743510" w:history="1">
+            <w:r>
+              <w:rPr>
+                <w:rStyle w:val="Hyperlink"/>
+                <w:rFonts w:ascii="Times New Roman" w:hAnsi="Times New Roman" w:cs="Times New Roman"/>
+                <w:noProof/>
+              </w:rPr>
+              <w:t>1.2 Samenvatting conventies</w:t>
+            </w:r>
+            <w:r>
+              <w:rPr>
+                <w:noProof/>
+                <w:webHidden/>
+              </w:rPr>
+              <w:tab/>
+            </w:r>
+            <w:r>
+              <w:rPr>
+                <w:noProof/>
+                <w:webHidden/>
+              </w:rPr>
+              <w:fldChar w:fldCharType="begin"/>
+            </w:r>
+            <w:r>
+              <w:rPr>
+                <w:noProof/>
+                <w:webHidden/>
+              </w:rPr>
+              <w:instrText xml:space="preserve"> PAGEREF _Toc483743510 \h </w:instrText>
+            </w:r>
+            <w:r>
+              <w:rPr>
+                <w:noProof/>
+                <w:webHidden/>
+              </w:rPr>
+            </w:r>
+            <w:r>
+              <w:rPr>
+                <w:noProof/>
+                <w:webHidden/>
+              </w:rPr>
+              <w:fldChar w:fldCharType="separate"/>
+            </w:r>
+            <w:r>
+              <w:rPr>
+                <w:noProof/>
+                <w:webHidden/>
+              </w:rPr>
+              <w:t>2</w:t>
+            </w:r>
+            <w:r>
+              <w:rPr>
+                <w:noProof/>
+                <w:webHidden/>
+              </w:rPr>
+              <w:fldChar w:fldCharType="end"/>
+            </w:r>
+          </w:hyperlink>
+        </w:p>
+        <w:p>
+          <w:pPr>
+            <w:pStyle w:val="Inhopg2"/>
+            <w:tabs>
+              <w:tab w:val="right" w:leader="dot" w:pos="9350"/>
+            </w:tabs>
+            <w:rPr>
+              <w:rFonts w:eastAsiaTheme="minorEastAsia"/>
+              <w:noProof/>
+              <w:lang w:val="en-US"/>
+            </w:rPr>
+          </w:pPr>
+          <w:hyperlink w:anchor="_Toc483743511" w:history="1">
+            <w:r>
+              <w:rPr>
+                <w:rStyle w:val="Hyperlink"/>
+                <w:rFonts w:ascii="Times New Roman" w:hAnsi="Times New Roman" w:cs="Times New Roman"/>
+                <w:noProof/>
+              </w:rPr>
+              <w:t>1.3 Layout conventies</w:t>
+            </w:r>
+            <w:r>
+              <w:rPr>
+                <w:noProof/>
+                <w:webHidden/>
+              </w:rPr>
+              <w:tab/>
+            </w:r>
+            <w:r>
+              <w:rPr>
+                <w:noProof/>
+                <w:webHidden/>
+              </w:rPr>
+              <w:fldChar w:fldCharType="begin"/>
+            </w:r>
+            <w:r>
+              <w:rPr>
+                <w:noProof/>
+                <w:webHidden/>
+              </w:rPr>
+              <w:instrText xml:space="preserve"> PAGEREF _Toc483743511 \h </w:instrText>
+            </w:r>
+            <w:r>
+              <w:rPr>
+                <w:noProof/>
+                <w:webHidden/>
+              </w:rPr>
+            </w:r>
+            <w:r>
+              <w:rPr>
+                <w:noProof/>
+                <w:webHidden/>
+              </w:rPr>
+              <w:fldChar w:fldCharType="separate"/>
+            </w:r>
+            <w:r>
+              <w:rPr>
+                <w:noProof/>
+                <w:webHidden/>
+              </w:rPr>
+              <w:t>2</w:t>
+            </w:r>
+            <w:r>
+              <w:rPr>
+                <w:noProof/>
+                <w:webHidden/>
+              </w:rPr>
+              <w:fldChar w:fldCharType="end"/>
+            </w:r>
+          </w:hyperlink>
+        </w:p>
+        <w:p>
+          <w:pPr>
+            <w:pStyle w:val="Inhopg2"/>
+            <w:tabs>
+              <w:tab w:val="right" w:leader="dot" w:pos="9350"/>
+            </w:tabs>
+            <w:rPr>
+              <w:rFonts w:eastAsiaTheme="minorEastAsia"/>
+              <w:noProof/>
+              <w:lang w:val="en-US"/>
+            </w:rPr>
+          </w:pPr>
+          <w:hyperlink w:anchor="_Toc483743512" w:history="1">
+            <w:r>
+              <w:rPr>
+                <w:rStyle w:val="Hyperlink"/>
+                <w:rFonts w:ascii="Times New Roman" w:hAnsi="Times New Roman" w:cs="Times New Roman"/>
+                <w:noProof/>
+              </w:rPr>
+              <w:t>1.4 Variabele conventies</w:t>
+            </w:r>
+            <w:r>
+              <w:rPr>
+                <w:noProof/>
+                <w:webHidden/>
+              </w:rPr>
+              <w:tab/>
+            </w:r>
+            <w:r>
+              <w:rPr>
+                <w:noProof/>
+                <w:webHidden/>
+              </w:rPr>
+              <w:fldChar w:fldCharType="begin"/>
+            </w:r>
+            <w:r>
+              <w:rPr>
+                <w:noProof/>
+                <w:webHidden/>
+              </w:rPr>
+              <w:instrText xml:space="preserve"> PAGEREF _Toc483743512 \h </w:instrText>
+            </w:r>
+            <w:r>
+              <w:rPr>
+                <w:noProof/>
+                <w:webHidden/>
+              </w:rPr>
+            </w:r>
+            <w:r>
+              <w:rPr>
+                <w:noProof/>
+                <w:webHidden/>
+              </w:rPr>
+              <w:fldChar w:fldCharType="separate"/>
+            </w:r>
+            <w:r>
+              <w:rPr>
+                <w:noProof/>
+                <w:webHidden/>
+              </w:rPr>
+              <w:t>2</w:t>
+            </w:r>
+            <w:r>
+              <w:rPr>
+                <w:noProof/>
+                <w:webHidden/>
+              </w:rPr>
+              <w:fldChar w:fldCharType="end"/>
+            </w:r>
+          </w:hyperlink>
+        </w:p>
+        <w:p>
+          <w:pPr>
+            <w:pStyle w:val="Inhopg2"/>
+            <w:tabs>
+              <w:tab w:val="right" w:leader="dot" w:pos="9350"/>
+            </w:tabs>
+            <w:rPr>
+              <w:rFonts w:eastAsiaTheme="minorEastAsia"/>
+              <w:noProof/>
+              <w:lang w:val="en-US"/>
+            </w:rPr>
+          </w:pPr>
+          <w:hyperlink w:anchor="_Toc483743513" w:history="1">
+            <w:r>
+              <w:rPr>
+                <w:rStyle w:val="Hyperlink"/>
+                <w:rFonts w:ascii="Times New Roman" w:hAnsi="Times New Roman" w:cs="Times New Roman"/>
+                <w:noProof/>
+              </w:rPr>
+              <w:t>1.5 Methods conventies</w:t>
+            </w:r>
+            <w:r>
+              <w:rPr>
+                <w:noProof/>
+                <w:webHidden/>
+              </w:rPr>
+              <w:tab/>
+            </w:r>
+            <w:r>
+              <w:rPr>
+                <w:noProof/>
+                <w:webHidden/>
+              </w:rPr>
+              <w:fldChar w:fldCharType="begin"/>
+            </w:r>
+            <w:r>
+              <w:rPr>
+                <w:noProof/>
+                <w:webHidden/>
+              </w:rPr>
+              <w:instrText xml:space="preserve"> PAGEREF _Toc483743513 \h </w:instrText>
+            </w:r>
+            <w:r>
+              <w:rPr>
+                <w:noProof/>
+                <w:webHidden/>
+              </w:rPr>
+            </w:r>
+            <w:r>
+              <w:rPr>
+                <w:noProof/>
+                <w:webHidden/>
+              </w:rPr>
+              <w:fldChar w:fldCharType="separate"/>
+            </w:r>
+            <w:r>
+              <w:rPr>
+                <w:noProof/>
+                <w:webHidden/>
+              </w:rPr>
+              <w:t>2</w:t>
+            </w:r>
+            <w:r>
+              <w:rPr>
+                <w:noProof/>
+                <w:webHidden/>
+              </w:rPr>
+              <w:fldChar w:fldCharType="end"/>
+            </w:r>
+          </w:hyperlink>
+        </w:p>
+        <w:p>
+          <w:pPr>
+            <w:pStyle w:val="Inhopg2"/>
+            <w:tabs>
+              <w:tab w:val="right" w:leader="dot" w:pos="9350"/>
+            </w:tabs>
+            <w:rPr>
+              <w:rFonts w:eastAsiaTheme="minorEastAsia"/>
+              <w:noProof/>
+              <w:lang w:val="en-US"/>
+            </w:rPr>
+          </w:pPr>
+          <w:hyperlink w:anchor="_Toc483743514" w:history="1">
+            <w:r>
+              <w:rPr>
+                <w:rStyle w:val="Hyperlink"/>
+                <w:rFonts w:ascii="Times New Roman" w:hAnsi="Times New Roman" w:cs="Times New Roman"/>
+                <w:noProof/>
+              </w:rPr>
+              <w:t>1.6 Functies conventies</w:t>
+            </w:r>
+            <w:r>
+              <w:rPr>
+                <w:noProof/>
+                <w:webHidden/>
+              </w:rPr>
+              <w:tab/>
+            </w:r>
+            <w:r>
+              <w:rPr>
+                <w:noProof/>
+                <w:webHidden/>
+              </w:rPr>
+              <w:fldChar w:fldCharType="begin"/>
+            </w:r>
+            <w:r>
+              <w:rPr>
+                <w:noProof/>
+                <w:webHidden/>
+              </w:rPr>
+              <w:instrText xml:space="preserve"> PAGEREF _Toc483743514 \h </w:instrText>
+            </w:r>
+            <w:r>
+              <w:rPr>
+                <w:noProof/>
+                <w:webHidden/>
+              </w:rPr>
+            </w:r>
+            <w:r>
+              <w:rPr>
+                <w:noProof/>
+                <w:webHidden/>
+              </w:rPr>
+              <w:fldChar w:fldCharType="separate"/>
+            </w:r>
+            <w:r>
+              <w:rPr>
+                <w:noProof/>
+                <w:webHidden/>
+              </w:rPr>
+              <w:t>2</w:t>
+            </w:r>
+            <w:r>
+              <w:rPr>
+                <w:noProof/>
+                <w:webHidden/>
+              </w:rPr>
+              <w:fldChar w:fldCharType="end"/>
+            </w:r>
+          </w:hyperlink>
+        </w:p>
+        <w:p>
+          <w:pPr>
+            <w:pStyle w:val="Inhopg2"/>
+            <w:tabs>
+              <w:tab w:val="right" w:leader="dot" w:pos="9350"/>
+            </w:tabs>
+            <w:rPr>
+              <w:rFonts w:eastAsiaTheme="minorEastAsia"/>
+              <w:noProof/>
+              <w:lang w:val="en-US"/>
+            </w:rPr>
+          </w:pPr>
+          <w:hyperlink w:anchor="_Toc483743515" w:history="1">
+            <w:r>
+              <w:rPr>
+                <w:rStyle w:val="Hyperlink"/>
+                <w:rFonts w:ascii="Times New Roman" w:hAnsi="Times New Roman" w:cs="Times New Roman"/>
+                <w:noProof/>
+              </w:rPr>
+              <w:t>1.7 Loop en If-statements</w:t>
+            </w:r>
+            <w:r>
+              <w:rPr>
+                <w:noProof/>
+                <w:webHidden/>
+              </w:rPr>
+              <w:tab/>
+            </w:r>
+            <w:r>
+              <w:rPr>
+                <w:noProof/>
+                <w:webHidden/>
+              </w:rPr>
+              <w:fldChar w:fldCharType="begin"/>
+            </w:r>
+            <w:r>
+              <w:rPr>
+                <w:noProof/>
+                <w:webHidden/>
+              </w:rPr>
+              <w:instrText xml:space="preserve"> PAGEREF _Toc483743515 \h </w:instrText>
+            </w:r>
+            <w:r>
+              <w:rPr>
+                <w:noProof/>
+                <w:webHidden/>
+              </w:rPr>
+            </w:r>
+            <w:r>
+              <w:rPr>
+                <w:noProof/>
+                <w:webHidden/>
+              </w:rPr>
+              <w:fldChar w:fldCharType="separate"/>
+            </w:r>
+            <w:r>
+              <w:rPr>
+                <w:noProof/>
+                <w:webHidden/>
+              </w:rPr>
+              <w:t>2</w:t>
+            </w:r>
+            <w:r>
+              <w:rPr>
+                <w:noProof/>
+                <w:webHidden/>
+              </w:rPr>
+              <w:fldChar w:fldCharType="end"/>
+            </w:r>
+          </w:hyperlink>
+        </w:p>
+        <w:p>
+          <w:pPr>
+            <w:pStyle w:val="Inhopg2"/>
+            <w:tabs>
+              <w:tab w:val="right" w:leader="dot" w:pos="9350"/>
+            </w:tabs>
+            <w:rPr>
+              <w:rFonts w:eastAsiaTheme="minorEastAsia"/>
+              <w:noProof/>
+              <w:lang w:val="en-US"/>
+            </w:rPr>
+          </w:pPr>
+          <w:hyperlink w:anchor="_Toc483743516" w:history="1">
+            <w:r>
+              <w:rPr>
+                <w:rStyle w:val="Hyperlink"/>
+                <w:rFonts w:ascii="Times New Roman" w:hAnsi="Times New Roman" w:cs="Times New Roman"/>
+                <w:noProof/>
+              </w:rPr>
+              <w:t>1.8 Classes</w:t>
+            </w:r>
+            <w:r>
+              <w:rPr>
+                <w:noProof/>
+                <w:webHidden/>
+              </w:rPr>
+              <w:tab/>
+            </w:r>
+            <w:r>
+              <w:rPr>
+                <w:noProof/>
+                <w:webHidden/>
+              </w:rPr>
+              <w:fldChar w:fldCharType="begin"/>
+            </w:r>
+            <w:r>
+              <w:rPr>
+                <w:noProof/>
+                <w:webHidden/>
+              </w:rPr>
+              <w:instrText xml:space="preserve"> PAGEREF _Toc483743516 \h </w:instrText>
+            </w:r>
+            <w:r>
+              <w:rPr>
+                <w:noProof/>
+                <w:webHidden/>
+              </w:rPr>
+            </w:r>
+            <w:r>
+              <w:rPr>
+                <w:noProof/>
+                <w:webHidden/>
+              </w:rPr>
+              <w:fldChar w:fldCharType="separate"/>
+            </w:r>
+            <w:r>
+              <w:rPr>
+                <w:noProof/>
+                <w:webHidden/>
+              </w:rPr>
+              <w:t>3</w:t>
+            </w:r>
+            <w:r>
+              <w:rPr>
+                <w:noProof/>
+                <w:webHidden/>
+              </w:rPr>
+              <w:fldChar w:fldCharType="end"/>
+            </w:r>
+          </w:hyperlink>
+        </w:p>
+        <w:p>
+          <w:pPr>
+            <w:pStyle w:val="Inhopg1"/>
+            <w:tabs>
+              <w:tab w:val="right" w:leader="dot" w:pos="9350"/>
+            </w:tabs>
+            <w:rPr>
+              <w:rFonts w:eastAsiaTheme="minorEastAsia"/>
+              <w:noProof/>
+              <w:lang w:val="en-US"/>
+            </w:rPr>
+          </w:pPr>
+          <w:hyperlink w:anchor="_Toc483743517" w:history="1">
+            <w:r>
+              <w:rPr>
+                <w:rStyle w:val="Hyperlink"/>
+                <w:rFonts w:ascii="Times New Roman" w:hAnsi="Times New Roman" w:cs="Times New Roman"/>
+                <w:noProof/>
+              </w:rPr>
+              <w:t>2. C# conventies</w:t>
+            </w:r>
+            <w:r>
+              <w:rPr>
+                <w:noProof/>
+                <w:webHidden/>
+              </w:rPr>
+              <w:tab/>
+            </w:r>
+            <w:r>
+              <w:rPr>
+                <w:noProof/>
+                <w:webHidden/>
+              </w:rPr>
+              <w:fldChar w:fldCharType="begin"/>
+            </w:r>
+            <w:r>
+              <w:rPr>
+                <w:noProof/>
+                <w:webHidden/>
+              </w:rPr>
+              <w:instrText xml:space="preserve"> PAGEREF _Toc483743517 \h </w:instrText>
+            </w:r>
+            <w:r>
+              <w:rPr>
+                <w:noProof/>
+                <w:webHidden/>
+              </w:rPr>
+            </w:r>
+            <w:r>
+              <w:rPr>
+                <w:noProof/>
+                <w:webHidden/>
+              </w:rPr>
+              <w:fldChar w:fldCharType="separate"/>
+            </w:r>
+            <w:r>
+              <w:rPr>
+                <w:noProof/>
+                <w:webHidden/>
+              </w:rPr>
+              <w:t>3</w:t>
+            </w:r>
+            <w:r>
+              <w:rPr>
+                <w:noProof/>
+                <w:webHidden/>
+              </w:rPr>
+              <w:fldChar w:fldCharType="end"/>
+            </w:r>
+          </w:hyperlink>
+        </w:p>
+        <w:p>
+          <w:pPr>
+            <w:pStyle w:val="Inhopg2"/>
+            <w:tabs>
+              <w:tab w:val="right" w:leader="dot" w:pos="9350"/>
+            </w:tabs>
+            <w:rPr>
+              <w:rFonts w:eastAsiaTheme="minorEastAsia"/>
+              <w:noProof/>
+              <w:lang w:val="en-US"/>
+            </w:rPr>
+          </w:pPr>
+          <w:hyperlink w:anchor="_Toc483743518" w:history="1">
+            <w:r>
+              <w:rPr>
+                <w:rStyle w:val="Hyperlink"/>
+                <w:noProof/>
+              </w:rPr>
+              <w:t>2.1 globale conventies</w:t>
+            </w:r>
+            <w:r>
+              <w:rPr>
+                <w:noProof/>
+                <w:webHidden/>
+              </w:rPr>
+              <w:tab/>
+            </w:r>
+            <w:r>
+              <w:rPr>
+                <w:noProof/>
+                <w:webHidden/>
+              </w:rPr>
+              <w:fldChar w:fldCharType="begin"/>
+            </w:r>
+            <w:r>
+              <w:rPr>
+                <w:noProof/>
+                <w:webHidden/>
+              </w:rPr>
+              <w:instrText xml:space="preserve"> PAGEREF _Toc483743518 \h </w:instrText>
+            </w:r>
+            <w:r>
+              <w:rPr>
+                <w:noProof/>
+                <w:webHidden/>
+              </w:rPr>
+            </w:r>
+            <w:r>
+              <w:rPr>
+                <w:noProof/>
+                <w:webHidden/>
+              </w:rPr>
+              <w:fldChar w:fldCharType="separate"/>
+            </w:r>
+            <w:r>
+              <w:rPr>
+                <w:noProof/>
+                <w:webHidden/>
+              </w:rPr>
+              <w:t>3</w:t>
+            </w:r>
+            <w:r>
+              <w:rPr>
+                <w:noProof/>
+                <w:webHidden/>
+              </w:rPr>
+              <w:fldChar w:fldCharType="end"/>
+            </w:r>
+          </w:hyperlink>
+        </w:p>
+        <w:p>
+          <w:pPr>
+            <w:pStyle w:val="Inhopg2"/>
+            <w:tabs>
+              <w:tab w:val="right" w:leader="dot" w:pos="9350"/>
+            </w:tabs>
+            <w:rPr>
+              <w:rFonts w:eastAsiaTheme="minorEastAsia"/>
+              <w:noProof/>
+              <w:lang w:val="en-US"/>
+            </w:rPr>
+          </w:pPr>
+          <w:hyperlink w:anchor="_Toc483743519" w:history="1">
+            <w:r>
+              <w:rPr>
+                <w:rStyle w:val="Hyperlink"/>
+                <w:noProof/>
+              </w:rPr>
+              <w:t>2.2 Samenvatting conventies</w:t>
+            </w:r>
+            <w:r>
+              <w:rPr>
+                <w:noProof/>
+                <w:webHidden/>
+              </w:rPr>
+              <w:tab/>
+            </w:r>
+            <w:r>
+              <w:rPr>
+                <w:noProof/>
+                <w:webHidden/>
+              </w:rPr>
+              <w:fldChar w:fldCharType="begin"/>
+            </w:r>
+            <w:r>
+              <w:rPr>
+                <w:noProof/>
+                <w:webHidden/>
+              </w:rPr>
+              <w:instrText xml:space="preserve"> PAGEREF _Toc483743519 \h </w:instrText>
+            </w:r>
+            <w:r>
+              <w:rPr>
+                <w:noProof/>
+                <w:webHidden/>
+              </w:rPr>
+            </w:r>
+            <w:r>
+              <w:rPr>
+                <w:noProof/>
+                <w:webHidden/>
+              </w:rPr>
+              <w:fldChar w:fldCharType="separate"/>
+            </w:r>
+            <w:r>
+              <w:rPr>
+                <w:noProof/>
+                <w:webHidden/>
+              </w:rPr>
+              <w:t>3</w:t>
+            </w:r>
+            <w:r>
+              <w:rPr>
+                <w:noProof/>
+                <w:webHidden/>
+              </w:rPr>
+              <w:fldChar w:fldCharType="end"/>
+            </w:r>
+          </w:hyperlink>
+        </w:p>
+        <w:p>
+          <w:pPr>
+            <w:pStyle w:val="Inhopg2"/>
+            <w:tabs>
+              <w:tab w:val="right" w:leader="dot" w:pos="9350"/>
+            </w:tabs>
+            <w:rPr>
+              <w:rFonts w:eastAsiaTheme="minorEastAsia"/>
+              <w:noProof/>
+              <w:lang w:val="en-US"/>
+            </w:rPr>
+          </w:pPr>
+          <w:hyperlink w:anchor="_Toc483743520" w:history="1">
+            <w:r>
+              <w:rPr>
+                <w:rStyle w:val="Hyperlink"/>
+                <w:noProof/>
+              </w:rPr>
+              <w:t>2.3 Layout conventies</w:t>
+            </w:r>
+            <w:r>
+              <w:rPr>
+                <w:noProof/>
+                <w:webHidden/>
+              </w:rPr>
+              <w:tab/>
+            </w:r>
+            <w:r>
+              <w:rPr>
+                <w:noProof/>
+                <w:webHidden/>
+              </w:rPr>
+              <w:fldChar w:fldCharType="begin"/>
+            </w:r>
+            <w:r>
+              <w:rPr>
+                <w:noProof/>
+                <w:webHidden/>
+              </w:rPr>
+              <w:instrText xml:space="preserve"> PAGEREF _Toc483743520 \h </w:instrText>
+            </w:r>
+            <w:r>
+              <w:rPr>
+                <w:noProof/>
+                <w:webHidden/>
+              </w:rPr>
+            </w:r>
+            <w:r>
+              <w:rPr>
+                <w:noProof/>
+                <w:webHidden/>
+              </w:rPr>
+              <w:fldChar w:fldCharType="separate"/>
+            </w:r>
+            <w:r>
+              <w:rPr>
+                <w:noProof/>
+                <w:webHidden/>
+              </w:rPr>
+              <w:t>3</w:t>
+            </w:r>
+            <w:r>
+              <w:rPr>
+                <w:noProof/>
+                <w:webHidden/>
+              </w:rPr>
+              <w:fldChar w:fldCharType="end"/>
+            </w:r>
+          </w:hyperlink>
+        </w:p>
+        <w:p>
+          <w:pPr>
+            <w:pStyle w:val="Inhopg2"/>
+            <w:tabs>
+              <w:tab w:val="right" w:leader="dot" w:pos="9350"/>
+            </w:tabs>
+            <w:rPr>
+              <w:rFonts w:eastAsiaTheme="minorEastAsia"/>
+              <w:noProof/>
+              <w:lang w:val="en-US"/>
+            </w:rPr>
+          </w:pPr>
+          <w:hyperlink w:anchor="_Toc483743521" w:history="1">
+            <w:r>
+              <w:rPr>
+                <w:rStyle w:val="Hyperlink"/>
+                <w:noProof/>
+              </w:rPr>
+              <w:t>2.4 variabele conventies en  2.5 Methodes conventies</w:t>
+            </w:r>
+            <w:r>
+              <w:rPr>
+                <w:noProof/>
+                <w:webHidden/>
+              </w:rPr>
+              <w:tab/>
+            </w:r>
+            <w:r>
+              <w:rPr>
+                <w:noProof/>
+                <w:webHidden/>
+              </w:rPr>
+              <w:fldChar w:fldCharType="begin"/>
+            </w:r>
+            <w:r>
+              <w:rPr>
+                <w:noProof/>
+                <w:webHidden/>
+              </w:rPr>
+              <w:instrText xml:space="preserve"> PAGEREF _Toc483743521 \h </w:instrText>
+            </w:r>
+            <w:r>
+              <w:rPr>
+                <w:noProof/>
+                <w:webHidden/>
+              </w:rPr>
+            </w:r>
+            <w:r>
+              <w:rPr>
+                <w:noProof/>
+                <w:webHidden/>
+              </w:rPr>
+              <w:fldChar w:fldCharType="separate"/>
+            </w:r>
+            <w:r>
+              <w:rPr>
+                <w:noProof/>
+                <w:webHidden/>
+              </w:rPr>
+              <w:t>3</w:t>
+            </w:r>
+            <w:r>
+              <w:rPr>
+                <w:noProof/>
+                <w:webHidden/>
+              </w:rPr>
+              <w:fldChar w:fldCharType="end"/>
+            </w:r>
+          </w:hyperlink>
+        </w:p>
+        <w:p>
+          <w:pPr>
+            <w:pStyle w:val="Inhopg2"/>
+            <w:tabs>
+              <w:tab w:val="right" w:leader="dot" w:pos="9350"/>
+            </w:tabs>
+            <w:rPr>
+              <w:rFonts w:eastAsiaTheme="minorEastAsia"/>
+              <w:noProof/>
+              <w:lang w:val="en-US"/>
+            </w:rPr>
+          </w:pPr>
+          <w:hyperlink w:anchor="_Toc483743522" w:history="1">
+            <w:r>
+              <w:rPr>
+                <w:rStyle w:val="Hyperlink"/>
+                <w:noProof/>
+              </w:rPr>
+              <w:t>2.6 functies conventies</w:t>
+            </w:r>
+            <w:r>
+              <w:rPr>
+                <w:noProof/>
+                <w:webHidden/>
+              </w:rPr>
+              <w:tab/>
+            </w:r>
+            <w:r>
+              <w:rPr>
+                <w:noProof/>
+                <w:webHidden/>
+              </w:rPr>
+              <w:fldChar w:fldCharType="begin"/>
+            </w:r>
+            <w:r>
+              <w:rPr>
+                <w:noProof/>
+                <w:webHidden/>
+              </w:rPr>
+              <w:instrText xml:space="preserve"> PAGEREF _Toc483743522 \h </w:instrText>
+            </w:r>
+            <w:r>
+              <w:rPr>
+                <w:noProof/>
+                <w:webHidden/>
+              </w:rPr>
+            </w:r>
+            <w:r>
+              <w:rPr>
+                <w:noProof/>
+                <w:webHidden/>
+              </w:rPr>
+              <w:fldChar w:fldCharType="separate"/>
+            </w:r>
+            <w:r>
+              <w:rPr>
+                <w:noProof/>
+                <w:webHidden/>
+              </w:rPr>
+              <w:t>3</w:t>
+            </w:r>
+            <w:r>
+              <w:rPr>
+                <w:noProof/>
+                <w:webHidden/>
+              </w:rPr>
+              <w:fldChar w:fldCharType="end"/>
+            </w:r>
+          </w:hyperlink>
+        </w:p>
+        <w:p>
+          <w:pPr>
+            <w:pStyle w:val="Inhopg2"/>
+            <w:tabs>
+              <w:tab w:val="right" w:leader="dot" w:pos="9350"/>
+            </w:tabs>
+            <w:rPr>
+              <w:rFonts w:eastAsiaTheme="minorEastAsia"/>
+              <w:noProof/>
+              <w:lang w:val="en-US"/>
+            </w:rPr>
+          </w:pPr>
+          <w:hyperlink w:anchor="_Toc483743523" w:history="1">
+            <w:r>
+              <w:rPr>
+                <w:rStyle w:val="Hyperlink"/>
+                <w:noProof/>
+              </w:rPr>
+              <w:t>2.7 Loop en If-statements en 2.8 classes</w:t>
+            </w:r>
+            <w:r>
+              <w:rPr>
+                <w:noProof/>
+                <w:webHidden/>
+              </w:rPr>
+              <w:tab/>
+            </w:r>
+            <w:r>
+              <w:rPr>
+                <w:noProof/>
+                <w:webHidden/>
+              </w:rPr>
+              <w:fldChar w:fldCharType="begin"/>
+            </w:r>
+            <w:r>
+              <w:rPr>
+                <w:noProof/>
+                <w:webHidden/>
+              </w:rPr>
+              <w:instrText xml:space="preserve"> PAGEREF _Toc483743523 \h </w:instrText>
+            </w:r>
+            <w:r>
+              <w:rPr>
+                <w:noProof/>
+                <w:webHidden/>
+              </w:rPr>
+            </w:r>
+            <w:r>
+              <w:rPr>
+                <w:noProof/>
+                <w:webHidden/>
+              </w:rPr>
+              <w:fldChar w:fldCharType="separate"/>
+            </w:r>
+            <w:r>
+              <w:rPr>
+                <w:noProof/>
+                <w:webHidden/>
+              </w:rPr>
+              <w:t>3</w:t>
+            </w:r>
+            <w:r>
+              <w:rPr>
+                <w:noProof/>
+                <w:webHidden/>
+              </w:rPr>
+              <w:fldChar w:fldCharType="end"/>
+            </w:r>
+          </w:hyperlink>
+        </w:p>
+        <w:p>
+          <w:pPr>
             <w:rPr>
               <w:rFonts w:ascii="Times New Roman" w:hAnsi="Times New Roman" w:cs="Times New Roman"/>
-              <w:b/>
-              <w:bCs/>
-              <w:noProof/>
             </w:rPr>
-            <w:t>Geen inhoudsopgavegegevens gevonden.</w:t>
-          </w:r>
+          </w:pPr>
           <w:r>
             <w:rPr>
               <w:rFonts w:ascii="Times New Roman" w:hAnsi="Times New Roman" w:cs="Times New Roman"/>
@@ -1047,6 +2198,7 @@
         </w:rPr>
         <w:br w:type="page"/>
       </w:r>
+      <w:bookmarkStart w:id="1" w:name="_Toc483743508"/>
       <w:r>
         <w:rPr>
           <w:rFonts w:ascii="Times New Roman" w:hAnsi="Times New Roman" w:cs="Times New Roman"/>
@@ -1054,6 +2206,7 @@
         <w:lastRenderedPageBreak/>
         <w:t>1. PHP conventies</w:t>
       </w:r>
+      <w:bookmarkEnd w:id="1"/>
     </w:p>
     <w:p>
       <w:pPr>
@@ -1075,12 +2228,14 @@
           <w:rFonts w:ascii="Times New Roman" w:hAnsi="Times New Roman" w:cs="Times New Roman"/>
         </w:rPr>
       </w:pPr>
+      <w:bookmarkStart w:id="2" w:name="_Toc483743509"/>
       <w:r>
         <w:rPr>
           <w:rFonts w:ascii="Times New Roman" w:hAnsi="Times New Roman" w:cs="Times New Roman"/>
         </w:rPr>
         <w:t>1.1 Globale conventies</w:t>
       </w:r>
+      <w:bookmarkEnd w:id="2"/>
     </w:p>
     <w:p>
       <w:pPr>
@@ -1191,13 +2346,15 @@
           <w:rFonts w:ascii="Times New Roman" w:hAnsi="Times New Roman" w:cs="Times New Roman"/>
         </w:rPr>
       </w:pPr>
-      <w:bookmarkStart w:id="1" w:name="_Hlk480374526"/>
+      <w:bookmarkStart w:id="3" w:name="_Hlk480374526"/>
+      <w:bookmarkStart w:id="4" w:name="_Toc483743510"/>
       <w:r>
         <w:rPr>
           <w:rFonts w:ascii="Times New Roman" w:hAnsi="Times New Roman" w:cs="Times New Roman"/>
         </w:rPr>
         <w:t>1.2 Samenvatting conventies</w:t>
       </w:r>
+      <w:bookmarkEnd w:id="4"/>
     </w:p>
     <w:p>
       <w:pPr>
@@ -1235,7 +2392,6 @@
         <w:t>Alle grotere commentaar worden met ?/**/ aangegeven.</w:t>
       </w:r>
     </w:p>
-    <w:bookmarkEnd w:id="1"/>
     <w:p>
       <w:pPr>
         <w:pStyle w:val="Kop2"/>
@@ -1243,6 +2399,8 @@
           <w:rFonts w:ascii="Times New Roman" w:hAnsi="Times New Roman" w:cs="Times New Roman"/>
         </w:rPr>
       </w:pPr>
+      <w:bookmarkStart w:id="5" w:name="_Toc483743511"/>
+      <w:bookmarkEnd w:id="3"/>
       <w:r>
         <w:rPr>
           <w:rFonts w:ascii="Times New Roman" w:hAnsi="Times New Roman" w:cs="Times New Roman"/>
@@ -1263,6 +2421,7 @@
         </w:rPr>
         <w:t xml:space="preserve"> conventies</w:t>
       </w:r>
+      <w:bookmarkEnd w:id="5"/>
     </w:p>
     <w:p>
       <w:pPr>
@@ -1339,12 +2498,14 @@
           <w:rFonts w:ascii="Times New Roman" w:hAnsi="Times New Roman" w:cs="Times New Roman"/>
         </w:rPr>
       </w:pPr>
+      <w:bookmarkStart w:id="6" w:name="_Toc483743512"/>
       <w:r>
         <w:rPr>
           <w:rFonts w:ascii="Times New Roman" w:hAnsi="Times New Roman" w:cs="Times New Roman"/>
         </w:rPr>
         <w:t>1.4 Variabele conventies</w:t>
       </w:r>
+      <w:bookmarkEnd w:id="6"/>
     </w:p>
     <w:p>
       <w:pPr>
@@ -1486,6 +2647,7 @@
           <w:rFonts w:ascii="Times New Roman" w:hAnsi="Times New Roman" w:cs="Times New Roman"/>
         </w:rPr>
       </w:pPr>
+      <w:bookmarkStart w:id="7" w:name="_Toc483743513"/>
       <w:r>
         <w:rPr>
           <w:rFonts w:ascii="Times New Roman" w:hAnsi="Times New Roman" w:cs="Times New Roman"/>
@@ -1506,6 +2668,7 @@
         </w:rPr>
         <w:t xml:space="preserve"> conventies</w:t>
       </w:r>
+      <w:bookmarkEnd w:id="7"/>
     </w:p>
     <w:p>
       <w:pPr>
@@ -1622,12 +2785,14 @@
           <w:rFonts w:ascii="Times New Roman" w:hAnsi="Times New Roman" w:cs="Times New Roman"/>
         </w:rPr>
       </w:pPr>
+      <w:bookmarkStart w:id="8" w:name="_Toc483743514"/>
       <w:r>
         <w:rPr>
           <w:rFonts w:ascii="Times New Roman" w:hAnsi="Times New Roman" w:cs="Times New Roman"/>
         </w:rPr>
         <w:t>1.6 Functies conventies</w:t>
       </w:r>
+      <w:bookmarkEnd w:id="8"/>
     </w:p>
     <w:p>
       <w:pPr>
@@ -1751,6 +2916,7 @@
           <w:rFonts w:ascii="Times New Roman" w:hAnsi="Times New Roman" w:cs="Times New Roman"/>
         </w:rPr>
       </w:pPr>
+      <w:bookmarkStart w:id="9" w:name="_Toc483743515"/>
       <w:r>
         <w:rPr>
           <w:rFonts w:ascii="Times New Roman" w:hAnsi="Times New Roman" w:cs="Times New Roman"/>
@@ -1771,6 +2937,7 @@
         </w:rPr>
         <w:t>-statements</w:t>
       </w:r>
+      <w:bookmarkEnd w:id="9"/>
     </w:p>
     <w:p>
       <w:pPr>
@@ -1914,12 +3081,14 @@
           <w:rFonts w:ascii="Times New Roman" w:hAnsi="Times New Roman" w:cs="Times New Roman"/>
         </w:rPr>
       </w:pPr>
+      <w:bookmarkStart w:id="10" w:name="_Toc483743516"/>
       <w:r>
         <w:rPr>
           <w:rFonts w:ascii="Times New Roman" w:hAnsi="Times New Roman" w:cs="Times New Roman"/>
         </w:rPr>
         <w:t>1.8 Classes</w:t>
       </w:r>
+      <w:bookmarkEnd w:id="10"/>
     </w:p>
     <w:p>
       <w:pPr>
@@ -1997,12 +3166,14 @@
           <w:rFonts w:ascii="Times New Roman" w:hAnsi="Times New Roman" w:cs="Times New Roman"/>
         </w:rPr>
       </w:pPr>
+      <w:bookmarkStart w:id="11" w:name="_Toc483743517"/>
       <w:r>
         <w:rPr>
           <w:rFonts w:ascii="Times New Roman" w:hAnsi="Times New Roman" w:cs="Times New Roman"/>
         </w:rPr>
         <w:t>2. C# conventies</w:t>
       </w:r>
+      <w:bookmarkEnd w:id="11"/>
     </w:p>
     <w:p>
       <w:pPr>
@@ -2020,22 +3191,15 @@
     <w:p>
       <w:pPr>
         <w:pStyle w:val="Kop2"/>
-        <w:rPr>
-          <w:rFonts w:ascii="Times New Roman" w:hAnsi="Times New Roman" w:cs="Times New Roman"/>
-        </w:rPr>
-      </w:pPr>
-      <w:r>
-        <w:rPr>
-          <w:rFonts w:ascii="Times New Roman" w:hAnsi="Times New Roman" w:cs="Times New Roman"/>
-        </w:rPr>
+      </w:pPr>
+      <w:r>
         <w:br/>
       </w:r>
-      <w:r>
-        <w:rPr>
-          <w:rFonts w:ascii="Times New Roman" w:hAnsi="Times New Roman" w:cs="Times New Roman"/>
-        </w:rPr>
+      <w:bookmarkStart w:id="12" w:name="_Toc483743518"/>
+      <w:r>
         <w:t>2.1 globale conventies</w:t>
       </w:r>
+      <w:bookmarkEnd w:id="12"/>
     </w:p>
     <w:p>
       <w:pPr>
@@ -2135,38 +3299,13 @@
     </w:p>
     <w:p>
       <w:pPr>
-        <w:rPr>
-          <w:rFonts w:ascii="Times New Roman" w:hAnsi="Times New Roman" w:cs="Times New Roman"/>
-          <w:sz w:val="26"/>
-          <w:szCs w:val="26"/>
-        </w:rPr>
-      </w:pPr>
-      <w:r>
-        <w:rPr>
-          <w:rFonts w:ascii="Times New Roman" w:hAnsi="Times New Roman" w:cs="Times New Roman"/>
-          <w:color w:val="2E74B5" w:themeColor="accent1" w:themeShade="BF"/>
-          <w:sz w:val="26"/>
-          <w:szCs w:val="26"/>
-        </w:rPr>
-        <w:t>2.2 Samenvatting</w:t>
-      </w:r>
-      <w:r>
-        <w:rPr>
-          <w:rFonts w:ascii="Times New Roman" w:hAnsi="Times New Roman" w:cs="Times New Roman"/>
-          <w:sz w:val="26"/>
-          <w:szCs w:val="26"/>
-        </w:rPr>
-        <w:t xml:space="preserve"> </w:t>
-      </w:r>
-      <w:r>
-        <w:rPr>
-          <w:rFonts w:ascii="Times New Roman" w:hAnsi="Times New Roman" w:cs="Times New Roman"/>
-          <w:color w:val="2E74B5" w:themeColor="accent1" w:themeShade="BF"/>
-          <w:sz w:val="26"/>
-          <w:szCs w:val="26"/>
-        </w:rPr>
-        <w:t>conventies</w:t>
-      </w:r>
+        <w:pStyle w:val="Kop2"/>
+      </w:pPr>
+      <w:bookmarkStart w:id="13" w:name="_Toc483743519"/>
+      <w:r>
+        <w:t>2.2 Samenvatting conventies</w:t>
+      </w:r>
+      <w:bookmarkEnd w:id="13"/>
     </w:p>
     <w:p>
       <w:pPr>
@@ -2238,42 +3377,24 @@
     </w:p>
     <w:p>
       <w:pPr>
-        <w:rPr>
-          <w:rFonts w:ascii="Times New Roman" w:hAnsi="Times New Roman" w:cs="Times New Roman"/>
-          <w:color w:val="2E74B5" w:themeColor="accent1" w:themeShade="BF"/>
-          <w:sz w:val="26"/>
-          <w:szCs w:val="26"/>
-        </w:rPr>
-      </w:pPr>
-      <w:r>
-        <w:rPr>
-          <w:rFonts w:ascii="Times New Roman" w:hAnsi="Times New Roman" w:cs="Times New Roman"/>
-          <w:color w:val="2E74B5" w:themeColor="accent1" w:themeShade="BF"/>
-          <w:sz w:val="26"/>
-          <w:szCs w:val="26"/>
-        </w:rPr>
+        <w:pStyle w:val="Kop2"/>
+      </w:pPr>
+      <w:bookmarkStart w:id="14" w:name="_Toc483743520"/>
+      <w:r>
         <w:t xml:space="preserve">2.3 </w:t>
       </w:r>
       <w:proofErr w:type="spellStart"/>
       <w:r>
-        <w:rPr>
-          <w:rFonts w:ascii="Times New Roman" w:hAnsi="Times New Roman" w:cs="Times New Roman"/>
-          <w:color w:val="2E74B5" w:themeColor="accent1" w:themeShade="BF"/>
-          <w:sz w:val="26"/>
-          <w:szCs w:val="26"/>
-        </w:rPr>
-        <w:t>layout</w:t>
+        <w:t>L</w:t>
+      </w:r>
+      <w:r>
+        <w:t>ayout</w:t>
       </w:r>
       <w:proofErr w:type="spellEnd"/>
       <w:r>
-        <w:rPr>
-          <w:rFonts w:ascii="Times New Roman" w:hAnsi="Times New Roman" w:cs="Times New Roman"/>
-          <w:color w:val="2E74B5" w:themeColor="accent1" w:themeShade="BF"/>
-          <w:sz w:val="26"/>
-          <w:szCs w:val="26"/>
-        </w:rPr>
         <w:t xml:space="preserve"> conventies</w:t>
       </w:r>
+      <w:bookmarkEnd w:id="14"/>
     </w:p>
     <w:p>
       <w:pPr>
@@ -2313,31 +3434,16 @@
     </w:p>
     <w:p>
       <w:pPr>
-        <w:rPr>
-          <w:rFonts w:ascii="Times New Roman" w:hAnsi="Times New Roman" w:cs="Times New Roman"/>
-          <w:color w:val="2E74B5" w:themeColor="accent1" w:themeShade="BF"/>
-          <w:sz w:val="26"/>
-          <w:szCs w:val="26"/>
-        </w:rPr>
-      </w:pPr>
-      <w:r>
-        <w:rPr>
-          <w:rFonts w:ascii="Times New Roman" w:hAnsi="Times New Roman" w:cs="Times New Roman"/>
-          <w:color w:val="2E74B5" w:themeColor="accent1" w:themeShade="BF"/>
-          <w:sz w:val="26"/>
-          <w:szCs w:val="26"/>
-        </w:rPr>
+        <w:pStyle w:val="Kop2"/>
+      </w:pPr>
+      <w:bookmarkStart w:id="15" w:name="_Toc483743521"/>
+      <w:r>
         <w:t>2.4 variabele conventies</w:t>
       </w:r>
       <w:r>
-        <w:rPr>
-          <w:rFonts w:ascii="Times New Roman" w:hAnsi="Times New Roman" w:cs="Times New Roman"/>
-          <w:color w:val="2E74B5" w:themeColor="accent1" w:themeShade="BF"/>
-          <w:sz w:val="26"/>
-          <w:szCs w:val="26"/>
-        </w:rPr>
         <w:t xml:space="preserve"> en  2.5 Methodes conventies</w:t>
       </w:r>
+      <w:bookmarkEnd w:id="15"/>
     </w:p>
     <w:p>
       <w:pPr>
@@ -2377,31 +3483,16 @@
     </w:p>
     <w:p>
       <w:pPr>
-        <w:rPr>
-          <w:rFonts w:ascii="Times New Roman" w:hAnsi="Times New Roman" w:cs="Times New Roman"/>
-          <w:color w:val="2E74B5" w:themeColor="accent1" w:themeShade="BF"/>
-          <w:sz w:val="26"/>
-          <w:szCs w:val="26"/>
-        </w:rPr>
-      </w:pPr>
-      <w:r>
-        <w:rPr>
-          <w:rFonts w:ascii="Times New Roman" w:hAnsi="Times New Roman" w:cs="Times New Roman"/>
-          <w:color w:val="2E74B5" w:themeColor="accent1" w:themeShade="BF"/>
-          <w:sz w:val="26"/>
-          <w:szCs w:val="26"/>
-        </w:rPr>
+        <w:pStyle w:val="Kop2"/>
+      </w:pPr>
+      <w:bookmarkStart w:id="16" w:name="_Toc483743522"/>
+      <w:r>
         <w:t>2</w:t>
       </w:r>
       <w:r>
-        <w:rPr>
-          <w:rFonts w:ascii="Times New Roman" w:hAnsi="Times New Roman" w:cs="Times New Roman"/>
-          <w:color w:val="2E74B5" w:themeColor="accent1" w:themeShade="BF"/>
-          <w:sz w:val="26"/>
-          <w:szCs w:val="26"/>
-        </w:rPr>
         <w:t>.6 functies conventies</w:t>
       </w:r>
+      <w:bookmarkEnd w:id="16"/>
     </w:p>
     <w:p>
       <w:pPr>
@@ -2431,56 +3522,21 @@
     </w:p>
     <w:p>
       <w:pPr>
-        <w:rPr>
-          <w:rFonts w:ascii="Times New Roman" w:hAnsi="Times New Roman" w:cs="Times New Roman"/>
-        </w:rPr>
-      </w:pPr>
-    </w:p>
-    <w:p>
-      <w:pPr>
-        <w:rPr>
-          <w:rFonts w:ascii="Times New Roman" w:hAnsi="Times New Roman" w:cs="Times New Roman"/>
-        </w:rPr>
-      </w:pPr>
-    </w:p>
-    <w:p>
-      <w:pPr>
-        <w:rPr>
-          <w:rFonts w:ascii="Times New Roman" w:hAnsi="Times New Roman" w:cs="Times New Roman"/>
-          <w:color w:val="2E74B5" w:themeColor="accent1" w:themeShade="BF"/>
-          <w:sz w:val="26"/>
-          <w:szCs w:val="26"/>
-        </w:rPr>
-      </w:pPr>
-      <w:r>
-        <w:rPr>
-          <w:rFonts w:ascii="Times New Roman" w:hAnsi="Times New Roman" w:cs="Times New Roman"/>
-          <w:color w:val="2E74B5" w:themeColor="accent1" w:themeShade="BF"/>
-          <w:sz w:val="26"/>
-          <w:szCs w:val="26"/>
-        </w:rPr>
+        <w:pStyle w:val="Kop2"/>
+      </w:pPr>
+      <w:bookmarkStart w:id="17" w:name="_Toc483743523"/>
+      <w:r>
         <w:t xml:space="preserve">2.7 Loop en </w:t>
       </w:r>
       <w:proofErr w:type="spellStart"/>
       <w:r>
-        <w:rPr>
-          <w:rFonts w:ascii="Times New Roman" w:hAnsi="Times New Roman" w:cs="Times New Roman"/>
-          <w:color w:val="2E74B5" w:themeColor="accent1" w:themeShade="BF"/>
-          <w:sz w:val="26"/>
-          <w:szCs w:val="26"/>
-        </w:rPr>
         <w:t>If</w:t>
       </w:r>
       <w:proofErr w:type="spellEnd"/>
       <w:r>
-        <w:rPr>
-          <w:rFonts w:ascii="Times New Roman" w:hAnsi="Times New Roman" w:cs="Times New Roman"/>
-          <w:color w:val="2E74B5" w:themeColor="accent1" w:themeShade="BF"/>
-          <w:sz w:val="26"/>
-          <w:szCs w:val="26"/>
-        </w:rPr>
         <w:t>-statements en 2.8 classes</w:t>
       </w:r>
+      <w:bookmarkEnd w:id="17"/>
     </w:p>
     <w:p>
       <w:pPr>
@@ -5807,6 +6863,42 @@
       <w:lang w:val="nl-NL"/>
     </w:rPr>
   </w:style>
+  <w:style w:type="paragraph" w:styleId="Inhopg1">
+    <w:name w:val="toc 1"/>
+    <w:basedOn w:val="Standaard"/>
+    <w:next w:val="Standaard"/>
+    <w:autoRedefine/>
+    <w:uiPriority w:val="39"/>
+    <w:unhideWhenUsed/>
+    <w:rsid w:val="006F3D11"/>
+    <w:pPr>
+      <w:spacing w:after="100"/>
+    </w:pPr>
+  </w:style>
+  <w:style w:type="paragraph" w:styleId="Inhopg2">
+    <w:name w:val="toc 2"/>
+    <w:basedOn w:val="Standaard"/>
+    <w:next w:val="Standaard"/>
+    <w:autoRedefine/>
+    <w:uiPriority w:val="39"/>
+    <w:unhideWhenUsed/>
+    <w:rsid w:val="006F3D11"/>
+    <w:pPr>
+      <w:spacing w:after="100"/>
+      <w:ind w:left="220"/>
+    </w:pPr>
+  </w:style>
+  <w:style w:type="character" w:styleId="Hyperlink">
+    <w:name w:val="Hyperlink"/>
+    <w:basedOn w:val="Standaardalinea-lettertype"/>
+    <w:uiPriority w:val="99"/>
+    <w:unhideWhenUsed/>
+    <w:rsid w:val="006F3D11"/>
+    <w:rPr>
+      <w:color w:val="0563C1" w:themeColor="hyperlink"/>
+      <w:u w:val="single"/>
+    </w:rPr>
+  </w:style>
 </w:styles>
 </file>
 
@@ -6095,7 +7187,7 @@
 </file>
 
 <file path=customXml/itemProps2.xml><?xml version="1.0" encoding="utf-8"?>
-<ds:datastoreItem xmlns:ds="http://schemas.openxmlformats.org/officeDocument/2006/customXml" ds:itemID="{B9ED495C-2EBB-46F9-B551-90EDD8693094}">
+<ds:datastoreItem xmlns:ds="http://schemas.openxmlformats.org/officeDocument/2006/customXml" ds:itemID="{1C8A2FF5-6A0C-4F8C-BF89-131F9D042280}">
   <ds:schemaRefs>
     <ds:schemaRef ds:uri="http://schemas.openxmlformats.org/officeDocument/2006/bibliography"/>
   </ds:schemaRefs>
